--- a/doc/dokumentace.docx
+++ b/doc/dokumentace.docx
@@ -558,13 +558,7 @@
         <w:rPr>
           <w:lang w:bidi="en-US"/>
         </w:rPr>
-        <w:t xml:space="preserve">Program semestrální práce dostane, jako jeden z parametrů, zadaný souboru, přístupný pouze pro čtení. Bude ho interpretovat jako čísla v plovoucí čárce - 64-bitový double. Program najde číslo na arbitrárně zadaném percentilu, další z parametrů, a vypíše první a poslední pozici v souboru, </w:t>
-      </w:r>
-      <w:r>
-        <w:rPr>
-          <w:lang w:bidi="en-US"/>
-        </w:rPr>
-        <w:t>na které se toto číslo nachází.</w:t>
+        <w:t>Program semestrální práce dostane, jako jeden z parametrů, zadaný souboru, přístupný pouze pro čtení. Bude ho interpretovat jako čísla v plovoucí čárce - 64-bitový double. Program najde číslo na arbitrárně zadaném percentilu, další z parametrů, a vypíše první a poslední pozici v souboru, na které se toto číslo nachází.</w:t>
       </w:r>
     </w:p>
     <w:p>
@@ -577,13 +571,7 @@
         <w:rPr>
           <w:lang w:bidi="en-US"/>
         </w:rPr>
-        <w:t>Progr</w:t>
-      </w:r>
-      <w:r>
-        <w:rPr>
-          <w:lang w:bidi="en-US"/>
-        </w:rPr>
-        <w:t>am se bude spouštět následovně:</w:t>
+        <w:t>Program se bude spouštět následovně:</w:t>
       </w:r>
     </w:p>
     <w:p>
@@ -634,19 +622,7 @@
         <w:rPr>
           <w:lang w:bidi="en-US"/>
         </w:rPr>
-        <w:t xml:space="preserve">percentil - číslo 1 </w:t>
-      </w:r>
-      <w:r>
-        <w:rPr>
-          <w:lang w:bidi="en-US"/>
-        </w:rPr>
-        <w:t>–</w:t>
-      </w:r>
-      <w:r>
-        <w:rPr>
-          <w:lang w:bidi="en-US"/>
-        </w:rPr>
-        <w:t xml:space="preserve"> 100</w:t>
+        <w:t>percentil - číslo 1 – 100</w:t>
       </w:r>
     </w:p>
     <w:p>
@@ -1054,25 +1030,19 @@
         <w:rPr>
           <w:lang w:bidi="en-US"/>
         </w:rPr>
-        <w:t>Cílem této práce je návrh vlastního programovacího jazyka</w:t>
-      </w:r>
-      <w:r>
-        <w:rPr>
-          <w:lang w:bidi="en-US"/>
-        </w:rPr>
-        <w:t xml:space="preserve"> (mlang)</w:t>
-      </w:r>
-      <w:r>
-        <w:rPr>
-          <w:lang w:bidi="en-US"/>
-        </w:rPr>
-        <w:t xml:space="preserve"> a tvorba jeho překladače s výstupem pro reálnou platformu (.exe soubor pro Windows). K</w:t>
-      </w:r>
-      <w:r>
-        <w:rPr>
-          <w:lang w:bidi="en-US"/>
-        </w:rPr>
-        <w:t>romě minimálních požadavků (viz</w:t>
+        <w:t>Cílem této práce je vytvoření programu, který nalezne hodnotu zadaného percentilu v souboru, který bude interpretovat jako sekvenci 64 bitových čísel v plovoucí čárce (double) a dále nalezne první a poslední výskyt této hodnoty v daném souboru. Prostředí pro běh programu má omezenou paměť na 250 MB a běh výpočtu nesmí běžet déle něž 15 minut.</w:t>
+      </w:r>
+      <w:r>
+        <w:rPr>
+          <w:lang w:bidi="en-US"/>
+        </w:rPr>
+        <w:t xml:space="preserve"> Algoritmus bude implementován třetmi různými způsoby:</w:t>
+      </w:r>
+      <w:r>
+        <w:rPr>
+          <w:lang w:bidi="en-US"/>
+        </w:rPr>
+        <w:t xml:space="preserve"> sériově, paralelně s použitím SMP a paralelně s použitím knihovny OpenCL.</w:t>
       </w:r>
       <w:bookmarkStart w:id="1" w:name="_GoBack"/>
       <w:bookmarkEnd w:id="1"/>
@@ -7219,7 +7189,7 @@
 </file>
 
 <file path=customXml/itemProps1.xml><?xml version="1.0" encoding="utf-8"?>
-<ds:datastoreItem xmlns:ds="http://schemas.openxmlformats.org/officeDocument/2006/customXml" ds:itemID="{EF09D0CC-4FE0-4D65-81E4-2B43319A6510}">
+<ds:datastoreItem xmlns:ds="http://schemas.openxmlformats.org/officeDocument/2006/customXml" ds:itemID="{0C9D7622-99DB-47F9-AD10-220B5299BA50}">
   <ds:schemaRefs>
     <ds:schemaRef ds:uri="http://schemas.openxmlformats.org/officeDocument/2006/bibliography"/>
   </ds:schemaRefs>

--- a/doc/dokumentace.docx
+++ b/doc/dokumentace.docx
@@ -1044,198 +1044,1112 @@
         </w:rPr>
         <w:t xml:space="preserve"> sériově, paralelně s použitím SMP a paralelně s použitím knihovny OpenCL.</w:t>
       </w:r>
+    </w:p>
+    <w:p>
+      <w:pPr>
+        <w:pStyle w:val="Heading1"/>
+      </w:pPr>
+      <w:r>
+        <w:t>Algoritmus</w:t>
+      </w:r>
+    </w:p>
+    <w:p>
+      <w:pPr>
+        <w:rPr>
+          <w:rFonts w:eastAsiaTheme="minorEastAsia"/>
+          <w:lang w:bidi="en-US"/>
+        </w:rPr>
+      </w:pPr>
+      <w:r>
+        <w:rPr>
+          <w:lang w:bidi="en-US"/>
+        </w:rPr>
+        <w:t xml:space="preserve">V literatuře lze najít více definicí toho co je to percentil, v této práce se za </w:t>
+      </w:r>
+      <m:oMath>
+        <m:r>
+          <w:rPr>
+            <w:rFonts w:ascii="Cambria Math" w:hAnsi="Cambria Math"/>
+            <w:lang w:bidi="en-US"/>
+          </w:rPr>
+          <m:t>P</m:t>
+        </m:r>
+      </m:oMath>
+      <w:r>
+        <w:rPr>
+          <w:rFonts w:eastAsiaTheme="minorEastAsia"/>
+          <w:lang w:bidi="en-US"/>
+        </w:rPr>
+        <w:t>-tý p</w:t>
+      </w:r>
+      <w:r>
+        <w:rPr>
+          <w:rFonts w:eastAsiaTheme="minorEastAsia"/>
+          <w:lang w:bidi="en-US"/>
+        </w:rPr>
+        <w:t>ercentil</w:t>
+      </w:r>
+      <w:r>
+        <w:rPr>
+          <w:rFonts w:eastAsiaTheme="minorEastAsia"/>
+          <w:lang w:bidi="en-US"/>
+        </w:rPr>
+        <w:t xml:space="preserve"> </w:t>
+      </w:r>
+      <w:r>
+        <w:rPr>
+          <w:rFonts w:eastAsiaTheme="minorEastAsia"/>
+          <w:lang w:bidi="en-US"/>
+        </w:rPr>
+        <w:t>(</w:t>
+      </w:r>
+      <m:oMath>
+        <m:r>
+          <w:rPr>
+            <w:rFonts w:ascii="Cambria Math" w:eastAsiaTheme="minorEastAsia" w:hAnsi="Cambria Math"/>
+            <w:lang w:bidi="en-US"/>
+          </w:rPr>
+          <m:t>1≤P≤100</m:t>
+        </m:r>
+      </m:oMath>
+      <w:r>
+        <w:rPr>
+          <w:rFonts w:eastAsiaTheme="minorEastAsia"/>
+          <w:lang w:bidi="en-US"/>
+        </w:rPr>
+        <w:t xml:space="preserve">) z množiny </w:t>
+      </w:r>
+      <m:oMath>
+        <m:r>
+          <w:rPr>
+            <w:rFonts w:ascii="Cambria Math" w:eastAsiaTheme="minorEastAsia" w:hAnsi="Cambria Math"/>
+            <w:lang w:bidi="en-US"/>
+          </w:rPr>
+          <m:t>N</m:t>
+        </m:r>
+      </m:oMath>
+      <w:r>
+        <w:rPr>
+          <w:rFonts w:eastAsiaTheme="minorEastAsia"/>
+          <w:lang w:bidi="en-US"/>
+        </w:rPr>
+        <w:t xml:space="preserve"> seřazených hodnot považuje taková nejmenší hodnota z množiny </w:t>
+      </w:r>
+      <m:oMath>
+        <m:r>
+          <w:rPr>
+            <w:rFonts w:ascii="Cambria Math" w:eastAsiaTheme="minorEastAsia" w:hAnsi="Cambria Math"/>
+            <w:lang w:bidi="en-US"/>
+          </w:rPr>
+          <m:t>N</m:t>
+        </m:r>
+      </m:oMath>
+      <w:r>
+        <w:rPr>
+          <w:rFonts w:eastAsiaTheme="minorEastAsia"/>
+          <w:lang w:bidi="en-US"/>
+        </w:rPr>
+        <w:t xml:space="preserve">, kde ne více než </w:t>
+      </w:r>
+      <m:oMath>
+        <m:r>
+          <w:rPr>
+            <w:rFonts w:ascii="Cambria Math" w:eastAsiaTheme="minorEastAsia" w:hAnsi="Cambria Math"/>
+            <w:lang w:bidi="en-US"/>
+          </w:rPr>
+          <m:t>P</m:t>
+        </m:r>
+      </m:oMath>
+      <w:r>
+        <w:rPr>
+          <w:rFonts w:eastAsiaTheme="minorEastAsia"/>
+          <w:lang w:bidi="en-US"/>
+        </w:rPr>
+        <w:t xml:space="preserve"> procent všech hodnot z množiny je menší než tato hodnota a alespoň </w:t>
+      </w:r>
+      <m:oMath>
+        <m:r>
+          <w:rPr>
+            <w:rFonts w:ascii="Cambria Math" w:eastAsiaTheme="minorEastAsia" w:hAnsi="Cambria Math"/>
+            <w:lang w:bidi="en-US"/>
+          </w:rPr>
+          <m:t>P</m:t>
+        </m:r>
+      </m:oMath>
+      <w:r>
+        <w:rPr>
+          <w:rFonts w:eastAsiaTheme="minorEastAsia"/>
+          <w:lang w:bidi="en-US"/>
+        </w:rPr>
+        <w:t xml:space="preserve"> procent hodnot je menší nebo rovno této hodnotě. Index </w:t>
+      </w:r>
+      <m:oMath>
+        <m:r>
+          <w:rPr>
+            <w:rFonts w:ascii="Cambria Math" w:eastAsiaTheme="minorEastAsia" w:hAnsi="Cambria Math"/>
+            <w:lang w:bidi="en-US"/>
+          </w:rPr>
+          <m:t>i</m:t>
+        </m:r>
+      </m:oMath>
+      <w:r>
+        <w:rPr>
+          <w:rFonts w:eastAsiaTheme="minorEastAsia"/>
+          <w:lang w:bidi="en-US"/>
+        </w:rPr>
+        <w:t xml:space="preserve"> této hodnoty v seřazené množině získáme takto:</w:t>
+      </w:r>
+    </w:p>
+    <w:p>
+      <w:pPr>
+        <w:rPr>
+          <w:rFonts w:eastAsiaTheme="minorEastAsia"/>
+          <w:lang w:bidi="en-US"/>
+        </w:rPr>
+      </w:pPr>
+      <m:oMathPara>
+        <m:oMath>
+          <m:r>
+            <w:rPr>
+              <w:rFonts w:ascii="Cambria Math" w:hAnsi="Cambria Math"/>
+              <w:lang w:bidi="en-US"/>
+            </w:rPr>
+            <m:t>i=</m:t>
+          </m:r>
+          <m:f>
+            <m:fPr>
+              <m:ctrlPr>
+                <w:rPr>
+                  <w:rFonts w:ascii="Cambria Math" w:hAnsi="Cambria Math"/>
+                  <w:i/>
+                  <w:lang w:bidi="en-US"/>
+                </w:rPr>
+              </m:ctrlPr>
+            </m:fPr>
+            <m:num>
+              <m:r>
+                <w:rPr>
+                  <w:rFonts w:ascii="Cambria Math" w:hAnsi="Cambria Math"/>
+                  <w:lang w:bidi="en-US"/>
+                </w:rPr>
+                <m:t>P</m:t>
+              </m:r>
+            </m:num>
+            <m:den>
+              <m:r>
+                <w:rPr>
+                  <w:rFonts w:ascii="Cambria Math" w:hAnsi="Cambria Math"/>
+                  <w:lang w:bidi="en-US"/>
+                </w:rPr>
+                <m:t>100</m:t>
+              </m:r>
+            </m:den>
+          </m:f>
+          <m:r>
+            <w:rPr>
+              <w:rFonts w:ascii="Cambria Math" w:hAnsi="Cambria Math"/>
+              <w:lang w:bidi="en-US"/>
+            </w:rPr>
+            <m:t>×N</m:t>
+          </m:r>
+        </m:oMath>
+      </m:oMathPara>
+    </w:p>
+    <w:p>
+      <w:pPr>
+        <w:rPr>
+          <w:rFonts w:eastAsiaTheme="minorEastAsia"/>
+          <w:lang w:bidi="en-US"/>
+        </w:rPr>
+      </w:pPr>
+      <w:r>
+        <w:rPr>
+          <w:rFonts w:eastAsiaTheme="minorEastAsia"/>
+          <w:lang w:bidi="en-US"/>
+        </w:rPr>
+        <w:t xml:space="preserve">Naivní algoritmus pro nalezení čísla ze souboru na daném percentilu </w:t>
+      </w:r>
+      <m:oMath>
+        <m:r>
+          <w:rPr>
+            <w:rFonts w:ascii="Cambria Math" w:eastAsiaTheme="minorEastAsia" w:hAnsi="Cambria Math"/>
+            <w:lang w:bidi="en-US"/>
+          </w:rPr>
+          <m:t>P</m:t>
+        </m:r>
+      </m:oMath>
+      <w:r>
+        <w:rPr>
+          <w:rFonts w:eastAsiaTheme="minorEastAsia"/>
+          <w:lang w:bidi="en-US"/>
+        </w:rPr>
+        <w:t xml:space="preserve"> je jednoduchý. Stačí načíst všechny čísla (vyfiltrovat ta nevalidní), seřadit je a za výsledek prohlásit číslo na pozici </w:t>
+      </w:r>
+      <m:oMath>
+        <m:r>
+          <w:rPr>
+            <w:rFonts w:ascii="Cambria Math" w:eastAsiaTheme="minorEastAsia" w:hAnsi="Cambria Math"/>
+            <w:lang w:bidi="en-US"/>
+          </w:rPr>
+          <m:t>i</m:t>
+        </m:r>
+      </m:oMath>
+      <w:r>
+        <w:rPr>
+          <w:rFonts w:eastAsiaTheme="minorEastAsia"/>
+          <w:lang w:bidi="en-US"/>
+        </w:rPr>
+        <w:t xml:space="preserve"> dle předchozí rovnice. Problémem tohoto řešení je omezená paměť pro načtení </w:t>
+      </w:r>
+      <w:r>
+        <w:rPr>
+          <w:rFonts w:eastAsiaTheme="minorEastAsia"/>
+          <w:lang w:bidi="en-US"/>
+        </w:rPr>
+        <w:t>všech čísel ze souboru.</w:t>
+      </w:r>
+    </w:p>
+    <w:p>
+      <w:pPr>
+        <w:rPr>
+          <w:rFonts w:eastAsiaTheme="minorEastAsia"/>
+          <w:lang w:bidi="en-US"/>
+        </w:rPr>
+      </w:pPr>
+      <w:r>
+        <w:rPr>
+          <w:rFonts w:eastAsiaTheme="minorEastAsia"/>
+          <w:lang w:bidi="en-US"/>
+        </w:rPr>
+        <w:t>Implementovaný algoritmus je založen na tvorbě histogramu. V hlavní smyčce algoritmus provádí tři kroky:</w:t>
+      </w:r>
+    </w:p>
+    <w:p>
+      <w:pPr>
+        <w:pStyle w:val="ListParagraph"/>
+        <w:numPr>
+          <w:ilvl w:val="0"/>
+          <w:numId w:val="42"/>
+        </w:numPr>
+        <w:rPr>
+          <w:rFonts w:eastAsiaTheme="minorEastAsia"/>
+          <w:lang w:bidi="en-US"/>
+        </w:rPr>
+      </w:pPr>
+      <w:r>
+        <w:rPr>
+          <w:rFonts w:eastAsiaTheme="minorEastAsia"/>
+          <w:lang w:bidi="en-US"/>
+        </w:rPr>
+        <w:t>Vytvoření histogramu (naplnění hodnotami)</w:t>
+      </w:r>
+    </w:p>
+    <w:p>
+      <w:pPr>
+        <w:pStyle w:val="ListParagraph"/>
+        <w:numPr>
+          <w:ilvl w:val="0"/>
+          <w:numId w:val="42"/>
+        </w:numPr>
+        <w:rPr>
+          <w:rFonts w:eastAsiaTheme="minorEastAsia"/>
+          <w:lang w:bidi="en-US"/>
+        </w:rPr>
+      </w:pPr>
+      <w:r>
+        <w:rPr>
+          <w:rFonts w:eastAsiaTheme="minorEastAsia"/>
+          <w:lang w:bidi="en-US"/>
+        </w:rPr>
+        <w:t xml:space="preserve">Spočítání indexu </w:t>
+      </w:r>
+      <m:oMath>
+        <m:r>
+          <w:rPr>
+            <w:rFonts w:ascii="Cambria Math" w:eastAsiaTheme="minorEastAsia" w:hAnsi="Cambria Math"/>
+            <w:lang w:bidi="en-US"/>
+          </w:rPr>
+          <m:t>i</m:t>
+        </m:r>
+      </m:oMath>
+      <w:r>
+        <w:rPr>
+          <w:rFonts w:eastAsiaTheme="minorEastAsia"/>
+          <w:lang w:bidi="en-US"/>
+        </w:rPr>
+        <w:t xml:space="preserve"> a nalezení bucketu histogramu na tomto indexu</w:t>
+      </w:r>
+    </w:p>
+    <w:p>
+      <w:pPr>
+        <w:pStyle w:val="ListParagraph"/>
+        <w:numPr>
+          <w:ilvl w:val="0"/>
+          <w:numId w:val="42"/>
+        </w:numPr>
+        <w:rPr>
+          <w:rFonts w:eastAsiaTheme="minorEastAsia"/>
+          <w:lang w:bidi="en-US"/>
+        </w:rPr>
+      </w:pPr>
+      <w:r>
+        <w:rPr>
+          <w:rFonts w:eastAsiaTheme="minorEastAsia"/>
+          <w:lang w:bidi="en-US"/>
+        </w:rPr>
+        <w:t>Vytvoření definice „pod-histogramu“ z tohoto bucketu (min, max hodnoty)</w:t>
+      </w:r>
+    </w:p>
+    <w:p>
+      <w:pPr>
+        <w:rPr>
+          <w:rFonts w:eastAsiaTheme="minorEastAsia"/>
+          <w:lang w:bidi="en-US"/>
+        </w:rPr>
+      </w:pPr>
+      <w:r>
+        <w:rPr>
+          <w:rFonts w:eastAsiaTheme="minorEastAsia"/>
+          <w:lang w:bidi="en-US"/>
+        </w:rPr>
+        <w:t>Pokud je v kroku 3 v novém histogramu dostatečně málo hodnot (tak aby se všechny vešli do paměti), stačí je již všechny načíst do paměti, seřadit a získat hodnotu na zadaném percentilu. V opačném případě se pokračuje na krok 1 a tento nový histogram je naplněn hodnotami.</w:t>
+      </w:r>
+      <w:r>
+        <w:rPr>
+          <w:rFonts w:eastAsiaTheme="minorEastAsia"/>
+          <w:lang w:bidi="en-US"/>
+        </w:rPr>
+        <w:t xml:space="preserve"> Tato hlavní smyčka je také vidět na obrázku 1.</w:t>
+      </w:r>
+    </w:p>
+    <w:p>
+      <w:pPr>
+        <w:rPr>
+          <w:rFonts w:eastAsiaTheme="minorEastAsia"/>
+          <w:lang w:bidi="en-US"/>
+        </w:rPr>
+      </w:pPr>
+      <w:r>
+        <w:rPr>
+          <w:rFonts w:eastAsiaTheme="minorEastAsia"/>
+          <w:lang w:bidi="en-US"/>
+        </w:rPr>
+        <w:t>Pro reprezentaci histogramu a hodnot jednotlivých bucketů je použito pole, kde index pole představuje minimální hodnotu daného bucketu získanou operací bitového posunu viz dále a hodnota na daném indexu představuje počet hodnot v tomto bucketu.</w:t>
+      </w:r>
+    </w:p>
+    <w:p>
+      <w:pPr>
+        <w:rPr>
+          <w:rFonts w:eastAsiaTheme="minorEastAsia"/>
+          <w:lang w:bidi="en-US"/>
+        </w:rPr>
+      </w:pPr>
+      <w:r>
+        <w:rPr>
+          <w:rFonts w:eastAsiaTheme="minorEastAsia"/>
+          <w:lang w:bidi="en-US"/>
+        </w:rPr>
+        <w:t>Získání indexu (a nejmenší hodnoty daného bucketu) z 64 bitové doublu získáme pomocí bitového posunu vpravo. Počet posunutých bitů následně určuje „hustotu“ histogramu a počet a velikost jeho bucketů.</w:t>
+      </w:r>
+      <w:r>
+        <w:rPr>
+          <w:rFonts w:eastAsiaTheme="minorEastAsia"/>
+          <w:lang w:bidi="en-US"/>
+        </w:rPr>
+        <w:t xml:space="preserve"> Musíme si ovšem dát pozor na to, že první bit doublu určuje jeho znaménko a v první polovině histogramu budou kladné hodnoty a ve druhé polovině záporné. Ty budou ještě převráceně (od nejvyšší po nejnižší). </w:t>
+      </w:r>
+    </w:p>
+    <w:p>
+      <w:pPr>
+        <w:keepNext/>
+        <w:jc w:val="center"/>
+      </w:pPr>
+      <w:r>
+        <w:rPr>
+          <w:rFonts w:eastAsiaTheme="minorEastAsia"/>
+          <w:lang w:bidi="en-US"/>
+        </w:rPr>
+        <w:lastRenderedPageBreak/>
+        <w:pict>
+          <v:shapetype id="_x0000_t75" coordsize="21600,21600" o:spt="75" o:preferrelative="t" path="m@4@5l@4@11@9@11@9@5xe" filled="f" stroked="f">
+            <v:stroke joinstyle="miter"/>
+            <v:formulas>
+              <v:f eqn="if lineDrawn pixelLineWidth 0"/>
+              <v:f eqn="sum @0 1 0"/>
+              <v:f eqn="sum 0 0 @1"/>
+              <v:f eqn="prod @2 1 2"/>
+              <v:f eqn="prod @3 21600 pixelWidth"/>
+              <v:f eqn="prod @3 21600 pixelHeight"/>
+              <v:f eqn="sum @0 0 1"/>
+              <v:f eqn="prod @6 1 2"/>
+              <v:f eqn="prod @7 21600 pixelWidth"/>
+              <v:f eqn="sum @8 21600 0"/>
+              <v:f eqn="prod @7 21600 pixelHeight"/>
+              <v:f eqn="sum @10 21600 0"/>
+            </v:formulas>
+            <v:path o:extrusionok="f" gradientshapeok="t" o:connecttype="rect"/>
+            <o:lock v:ext="edit" aspectratio="t"/>
+          </v:shapetype>
+          <v:shape id="_x0000_i1025" type="#_x0000_t75" style="width:367.8pt;height:335.4pt">
+            <v:imagedata r:id="rId10" o:title="diag.drawio"/>
+          </v:shape>
+        </w:pict>
+      </w:r>
+    </w:p>
+    <w:p>
+      <w:pPr>
+        <w:pStyle w:val="Caption"/>
+        <w:jc w:val="center"/>
+      </w:pPr>
+    </w:p>
+    <w:p>
+      <w:pPr>
+        <w:pStyle w:val="Caption"/>
+        <w:jc w:val="center"/>
+        <w:rPr>
+          <w:lang w:bidi="en-US"/>
+        </w:rPr>
+      </w:pPr>
+      <w:r>
+        <w:t xml:space="preserve">Obrázek </w:t>
+      </w:r>
+      <w:fldSimple w:instr=" SEQ Obrázek \* ARABIC ">
+        <w:r>
+          <w:rPr>
+            <w:noProof/>
+          </w:rPr>
+          <w:t>1</w:t>
+        </w:r>
+      </w:fldSimple>
+      <w:r>
+        <w:t xml:space="preserve"> - Algoritmus</w:t>
+      </w:r>
+    </w:p>
+    <w:p>
+      <w:pPr>
+        <w:pStyle w:val="Heading1"/>
+      </w:pPr>
+      <w:r>
+        <w:br w:type="column"/>
+      </w:r>
+      <w:r>
+        <w:lastRenderedPageBreak/>
+        <w:t>Implementace</w:t>
+      </w:r>
+    </w:p>
+    <w:p>
+      <w:pPr>
+        <w:rPr>
+          <w:lang w:bidi="en-US"/>
+        </w:rPr>
+      </w:pPr>
+      <w:r>
+        <w:rPr>
+          <w:lang w:bidi="en-US"/>
+        </w:rPr>
+        <w:t>Program je implementován v jazyce C++17, pro paralelní výpočet na SMP je použita knihovna Intel TBB, pro výpočet na GPU je použita knihovna OpenCL.</w:t>
+      </w:r>
+    </w:p>
+    <w:p>
+      <w:pPr>
+        <w:rPr>
+          <w:rFonts w:cstheme="minorHAnsi"/>
+          <w:lang w:bidi="en-US"/>
+        </w:rPr>
+      </w:pPr>
+      <w:r>
+        <w:rPr>
+          <w:lang w:bidi="en-US"/>
+        </w:rPr>
+        <w:t xml:space="preserve">Po spuštění programu se nejprve zkontrolují parametry z příkazové řádky a spustí se výpočet pomocí funkce </w:t>
+      </w:r>
+      <w:r>
+        <w:rPr>
+          <w:rFonts w:ascii="Courier New" w:hAnsi="Courier New" w:cs="Courier New"/>
+          <w:lang w:bidi="en-US"/>
+        </w:rPr>
+        <w:t>run</w:t>
+      </w:r>
+      <w:r>
+        <w:rPr>
+          <w:rFonts w:ascii="Courier New" w:hAnsi="Courier New" w:cs="Courier New"/>
+          <w:lang w:bidi="en-US"/>
+        </w:rPr>
+        <w:t xml:space="preserve"> </w:t>
+      </w:r>
+      <w:r>
+        <w:rPr>
+          <w:rFonts w:cstheme="minorHAnsi"/>
+          <w:lang w:bidi="en-US"/>
+        </w:rPr>
+        <w:t xml:space="preserve">ze souboru </w:t>
+      </w:r>
+      <w:r>
+        <w:rPr>
+          <w:rFonts w:ascii="Courier New" w:hAnsi="Courier New" w:cs="Courier New"/>
+          <w:lang w:bidi="en-US"/>
+        </w:rPr>
+        <w:t>percentile_finder.h</w:t>
+      </w:r>
+      <w:r>
+        <w:rPr>
+          <w:rFonts w:cstheme="minorHAnsi"/>
+          <w:lang w:bidi="en-US"/>
+        </w:rPr>
+        <w:t xml:space="preserve">. Tato funkce obsahuje zmíněnou hlavní smyčku algoritmu a volá funkce ze souboru </w:t>
+      </w:r>
+      <w:r>
+        <w:rPr>
+          <w:rFonts w:ascii="Courier New" w:hAnsi="Courier New" w:cs="Courier New"/>
+          <w:lang w:bidi="en-US"/>
+        </w:rPr>
+        <w:t>bucketing.h</w:t>
+      </w:r>
+      <w:r>
+        <w:rPr>
+          <w:rFonts w:cstheme="minorHAnsi"/>
+          <w:lang w:bidi="en-US"/>
+        </w:rPr>
+        <w:t xml:space="preserve"> pro jeho jednotlivé kroky:</w:t>
+      </w:r>
+    </w:p>
+    <w:p>
+      <w:pPr>
+        <w:pStyle w:val="ListParagraph"/>
+        <w:numPr>
+          <w:ilvl w:val="0"/>
+          <w:numId w:val="43"/>
+        </w:numPr>
+        <w:rPr>
+          <w:rFonts w:ascii="Courier New" w:hAnsi="Courier New" w:cs="Courier New"/>
+          <w:lang w:bidi="en-US"/>
+        </w:rPr>
+      </w:pPr>
+      <w:r>
+        <w:rPr>
+          <w:rFonts w:ascii="Courier New" w:hAnsi="Courier New" w:cs="Courier New"/>
+          <w:lang w:bidi="en-US"/>
+        </w:rPr>
+        <w:t>buckets = create_buckets(file, histogram)</w:t>
+      </w:r>
+    </w:p>
+    <w:p>
+      <w:pPr>
+        <w:pStyle w:val="ListParagraph"/>
+        <w:numPr>
+          <w:ilvl w:val="0"/>
+          <w:numId w:val="43"/>
+        </w:numPr>
+        <w:rPr>
+          <w:rFonts w:ascii="Courier New" w:hAnsi="Courier New" w:cs="Courier New"/>
+          <w:lang w:bidi="en-US"/>
+        </w:rPr>
+      </w:pPr>
+      <w:r>
+        <w:rPr>
+          <w:rFonts w:ascii="Courier New" w:hAnsi="Courier New" w:cs="Courier New"/>
+          <w:lang w:bidi="en-US"/>
+        </w:rPr>
+        <w:t>bucket = find_bucket(buckets, histogram)</w:t>
+      </w:r>
+    </w:p>
+    <w:p>
+      <w:pPr>
+        <w:pStyle w:val="ListParagraph"/>
+        <w:numPr>
+          <w:ilvl w:val="0"/>
+          <w:numId w:val="43"/>
+        </w:numPr>
+        <w:rPr>
+          <w:rFonts w:ascii="Courier New" w:hAnsi="Courier New" w:cs="Courier New"/>
+          <w:lang w:bidi="en-US"/>
+        </w:rPr>
+      </w:pPr>
+      <w:r>
+        <w:rPr>
+          <w:rFonts w:ascii="Courier New" w:hAnsi="Courier New" w:cs="Courier New"/>
+          <w:lang w:bidi="en-US"/>
+        </w:rPr>
+        <w:t>histogram.shrink(</w:t>
+      </w:r>
+      <w:r>
+        <w:rPr>
+          <w:rFonts w:ascii="Courier New" w:hAnsi="Courier New" w:cs="Courier New"/>
+          <w:lang w:bidi="en-US"/>
+        </w:rPr>
+        <w:t xml:space="preserve">buckets, </w:t>
+      </w:r>
+      <w:r>
+        <w:rPr>
+          <w:rFonts w:ascii="Courier New" w:hAnsi="Courier New" w:cs="Courier New"/>
+          <w:lang w:bidi="en-US"/>
+        </w:rPr>
+        <w:t>bucket_index,</w:t>
+      </w:r>
+      <w:r>
+        <w:rPr>
+          <w:rFonts w:ascii="Courier New" w:hAnsi="Courier New" w:cs="Courier New"/>
+          <w:lang w:bidi="en-US"/>
+        </w:rPr>
+        <w:t xml:space="preserve"> </w:t>
+      </w:r>
+      <w:r>
+        <w:rPr>
+          <w:rFonts w:ascii="Courier New" w:hAnsi="Courier New" w:cs="Courier New"/>
+          <w:lang w:bidi="en-US"/>
+        </w:rPr>
+        <w:t>percentile_position)</w:t>
+      </w:r>
+    </w:p>
+    <w:p>
+      <w:pPr>
+        <w:rPr>
+          <w:rFonts w:cstheme="minorHAnsi"/>
+          <w:lang w:bidi="en-US"/>
+        </w:rPr>
+      </w:pPr>
+      <w:r>
+        <w:rPr>
+          <w:rFonts w:cstheme="minorHAnsi"/>
+          <w:lang w:bidi="en-US"/>
+        </w:rPr>
+        <w:t xml:space="preserve">Po ukončení hlavní smyčky algoritmu se již nejde hodnota na daném percentilu pomocí funkce </w:t>
+      </w:r>
+      <w:r>
+        <w:rPr>
+          <w:rFonts w:ascii="Courier New" w:hAnsi="Courier New" w:cs="Courier New"/>
+          <w:lang w:bidi="en-US"/>
+        </w:rPr>
+        <w:t>get_percentile_value</w:t>
+      </w:r>
+      <w:r>
+        <w:rPr>
+          <w:rFonts w:ascii="Courier New" w:hAnsi="Courier New" w:cs="Courier New"/>
+          <w:lang w:bidi="en-US"/>
+        </w:rPr>
+        <w:t xml:space="preserve">(file, histogram) </w:t>
+      </w:r>
+      <w:r>
+        <w:rPr>
+          <w:rFonts w:cstheme="minorHAnsi"/>
+          <w:lang w:bidi="en-US"/>
+        </w:rPr>
+        <w:t xml:space="preserve">a první a poslední pozice v souboru kde se tato hodnota nachází pomocí </w:t>
+      </w:r>
+      <w:r>
+        <w:rPr>
+          <w:rFonts w:ascii="Courier New" w:hAnsi="Courier New" w:cs="Courier New"/>
+          <w:lang w:bidi="en-US"/>
+        </w:rPr>
+        <w:t>get_value_positions</w:t>
+      </w:r>
+      <w:r>
+        <w:rPr>
+          <w:rFonts w:ascii="Courier New" w:hAnsi="Courier New" w:cs="Courier New"/>
+          <w:lang w:bidi="en-US"/>
+        </w:rPr>
+        <w:t>(file, histogram, value)</w:t>
+      </w:r>
+      <w:r>
+        <w:rPr>
+          <w:rFonts w:cstheme="minorHAnsi"/>
+          <w:lang w:bidi="en-US"/>
+        </w:rPr>
+        <w:t>.</w:t>
+      </w:r>
+    </w:p>
+    <w:p>
+      <w:pPr>
+        <w:pStyle w:val="Heading1"/>
+      </w:pPr>
+      <w:r>
+        <w:t>Paralelizace</w:t>
+      </w:r>
+    </w:p>
+    <w:p>
+      <w:pPr>
+        <w:rPr>
+          <w:rFonts w:cstheme="minorHAnsi"/>
+          <w:lang w:bidi="en-US"/>
+        </w:rPr>
+      </w:pPr>
+      <w:r>
+        <w:rPr>
+          <w:rFonts w:cstheme="minorHAnsi"/>
+          <w:lang w:bidi="en-US"/>
+        </w:rPr>
+        <w:t xml:space="preserve">Funkce </w:t>
+      </w:r>
+      <w:r>
+        <w:rPr>
+          <w:rFonts w:ascii="Courier New" w:hAnsi="Courier New" w:cs="Courier New"/>
+          <w:lang w:bidi="en-US"/>
+        </w:rPr>
+        <w:t>create_buckets</w:t>
+      </w:r>
+      <w:r>
+        <w:rPr>
+          <w:rFonts w:cstheme="minorHAnsi"/>
+          <w:lang w:bidi="en-US"/>
+        </w:rPr>
+        <w:t xml:space="preserve"> je implementována třemi způsoby tzn. sériově, parallelně s použitím knihovny Intel TBB a paralelně s použitím OpenCL. Pomocí knihovny TBB jsou kromě jejich sériové verze implementovány i funkce </w:t>
+      </w:r>
+      <w:r>
+        <w:rPr>
+          <w:rFonts w:ascii="Courier New" w:hAnsi="Courier New" w:cs="Courier New"/>
+          <w:lang w:bidi="en-US"/>
+        </w:rPr>
+        <w:t>get_percentile_value</w:t>
+      </w:r>
+      <w:r>
+        <w:rPr>
+          <w:rFonts w:cstheme="minorHAnsi"/>
+          <w:lang w:bidi="en-US"/>
+        </w:rPr>
+        <w:t xml:space="preserve"> a </w:t>
+      </w:r>
+      <w:r>
+        <w:rPr>
+          <w:rFonts w:ascii="Courier New" w:hAnsi="Courier New" w:cs="Courier New"/>
+          <w:lang w:bidi="en-US"/>
+        </w:rPr>
+        <w:t>get_value_positions</w:t>
+      </w:r>
+      <w:r>
+        <w:rPr>
+          <w:rFonts w:cstheme="minorHAnsi"/>
+          <w:lang w:bidi="en-US"/>
+        </w:rPr>
+        <w:t xml:space="preserve">. U těchto funkcí by nebyla implementaci pomocí OpenCL efektivní. </w:t>
+      </w:r>
+    </w:p>
+    <w:p>
+      <w:pPr>
+        <w:pStyle w:val="Heading2"/>
+      </w:pPr>
+      <w:r>
+        <w:t>SMP</w:t>
+      </w:r>
+    </w:p>
+    <w:p>
+      <w:pPr>
+        <w:rPr>
+          <w:lang w:bidi="en-US"/>
+        </w:rPr>
+      </w:pPr>
+      <w:r>
+        <w:rPr>
+          <w:lang w:bidi="en-US"/>
+        </w:rPr>
+        <w:t xml:space="preserve">V případě SMP paralelizace se využívá </w:t>
+      </w:r>
+      <w:r>
+        <w:rPr>
+          <w:rFonts w:ascii="Courier New" w:hAnsi="Courier New" w:cs="Courier New"/>
+          <w:lang w:bidi="en-US"/>
+        </w:rPr>
+        <w:t>tbb::parallel_pipeline</w:t>
+      </w:r>
+      <w:r>
+        <w:rPr>
+          <w:lang w:bidi="en-US"/>
+        </w:rPr>
+        <w:t xml:space="preserve">, která má vždy tři etapy. Při první se náčítají čísla ze souboru do bufferu, který je následně předán druhé etapě. Druhá etapa tento soubor zpracuje, např. v případě funkce </w:t>
+      </w:r>
+      <w:r>
+        <w:rPr>
+          <w:rFonts w:ascii="Courier New" w:hAnsi="Courier New" w:cs="Courier New"/>
+          <w:lang w:bidi="en-US"/>
+        </w:rPr>
+        <w:t>create_buckets</w:t>
+      </w:r>
+      <w:r>
+        <w:rPr>
+          <w:lang w:bidi="en-US"/>
+        </w:rPr>
+        <w:t xml:space="preserve"> z nich vytvoří část histogramu, kterou předá poslední etapě. Tato etapa z jednotlivých částí složí kompletní histogram. První a poslední etapa běží sériově, druhá běží parallelně.  </w:t>
+      </w:r>
+    </w:p>
+    <w:p>
+      <w:pPr>
+        <w:pStyle w:val="Heading2"/>
+      </w:pPr>
+      <w:r>
+        <w:t>OpenCL</w:t>
+      </w:r>
+    </w:p>
+    <w:p>
+      <w:pPr>
+        <w:rPr>
+          <w:lang w:bidi="en-US"/>
+        </w:rPr>
+      </w:pPr>
+      <w:r>
+        <w:rPr>
+          <w:lang w:bidi="en-US"/>
+        </w:rPr>
+        <w:t xml:space="preserve">Jak již bylo zmíněno, pomocí OpenCL byla paralelizována pouze funkce na vytvoření histogramu </w:t>
+      </w:r>
+      <w:r>
+        <w:rPr>
+          <w:rFonts w:ascii="Courier New" w:hAnsi="Courier New" w:cs="Courier New"/>
+          <w:lang w:bidi="en-US"/>
+        </w:rPr>
+        <w:t>create_buckets</w:t>
+      </w:r>
+      <w:r>
+        <w:rPr>
+          <w:lang w:bidi="en-US"/>
+        </w:rPr>
+        <w:t>, ostatní části nemá smysl pomocí OpenCL paralelizovat a v tomto případě je použita sériová verze.</w:t>
+      </w:r>
+    </w:p>
+    <w:p>
+      <w:pPr>
+        <w:rPr>
+          <w:lang w:bidi="en-US"/>
+        </w:rPr>
+      </w:pPr>
+      <w:r>
+        <w:rPr>
+          <w:lang w:bidi="en-US"/>
+        </w:rPr>
+        <w:t>Program v OpenCL dostane pole čísel a pro každé zjistí, zde se jedná o validní číslo a zda leží uvnitř histogramu. V případě, že jsou obě podmínky splněny zjistí index bucketu pro dané číslo.</w:t>
+      </w:r>
+    </w:p>
+    <w:p>
+      <w:pPr>
+        <w:pStyle w:val="Heading1"/>
+      </w:pPr>
+      <w:r>
+        <w:t>Výsledky</w:t>
+      </w:r>
+    </w:p>
+    <w:p>
+      <w:r>
+        <w:t xml:space="preserve">Veškeré zdrojové kódy se nachází v adresáři </w:t>
+      </w:r>
+      <w:r>
+        <w:rPr>
+          <w:i/>
+        </w:rPr>
+        <w:t>mlang/</w:t>
+      </w:r>
+      <w:r>
+        <w:rPr>
+          <w:i/>
+        </w:rPr>
+        <w:t>src</w:t>
+      </w:r>
+      <w:r>
+        <w:t>.</w:t>
+      </w:r>
+      <w:r>
+        <w:t xml:space="preserve"> Ten obsahuje kromě </w:t>
+      </w:r>
+      <w:r>
+        <w:rPr>
+          <w:i/>
+        </w:rPr>
+        <w:t>.cpp</w:t>
+      </w:r>
+      <w:r>
+        <w:t>/</w:t>
+      </w:r>
+      <w:r>
+        <w:rPr>
+          <w:i/>
+        </w:rPr>
+        <w:t>.h</w:t>
+      </w:r>
+      <w:r>
+        <w:t xml:space="preserve"> souborů ještě tyto soubory:</w:t>
+      </w:r>
+    </w:p>
+    <w:p>
+      <w:pPr>
+        <w:pStyle w:val="Heading1"/>
+      </w:pPr>
+      <w:r>
+        <w:t>Uživatelská dokumentace</w:t>
+      </w:r>
+    </w:p>
+    <w:p>
+      <w:pPr>
+        <w:rPr>
+          <w:lang w:bidi="en-US"/>
+        </w:rPr>
+      </w:pPr>
+      <w:r>
+        <w:rPr>
+          <w:lang w:bidi="en-US"/>
+        </w:rPr>
+        <w:t xml:space="preserve">Program </w:t>
+      </w:r>
+      <w:r>
+        <w:rPr>
+          <w:lang w:bidi="en-US"/>
+        </w:rPr>
+        <w:t>má</w:t>
+      </w:r>
+      <w:r>
+        <w:rPr>
+          <w:lang w:bidi="en-US"/>
+        </w:rPr>
+        <w:t xml:space="preserve"> tři </w:t>
+      </w:r>
+      <w:r>
+        <w:rPr>
+          <w:lang w:bidi="en-US"/>
+        </w:rPr>
+        <w:t>parametry:</w:t>
+      </w:r>
+    </w:p>
+    <w:p>
+      <w:pPr>
+        <w:pStyle w:val="ListParagraph"/>
+        <w:numPr>
+          <w:ilvl w:val="0"/>
+          <w:numId w:val="44"/>
+        </w:numPr>
+        <w:rPr>
+          <w:lang w:bidi="en-US"/>
+        </w:rPr>
+      </w:pPr>
+      <w:r>
+        <w:rPr>
+          <w:lang w:bidi="en-US"/>
+        </w:rPr>
+        <w:t>cesta k</w:t>
+      </w:r>
+      <w:r>
+        <w:rPr>
+          <w:lang w:bidi="en-US"/>
+        </w:rPr>
+        <w:t> </w:t>
+      </w:r>
+      <w:r>
+        <w:rPr>
+          <w:lang w:bidi="en-US"/>
+        </w:rPr>
+        <w:t>souboru</w:t>
+      </w:r>
+    </w:p>
+    <w:p>
+      <w:pPr>
+        <w:pStyle w:val="ListParagraph"/>
+        <w:numPr>
+          <w:ilvl w:val="0"/>
+          <w:numId w:val="44"/>
+        </w:numPr>
+        <w:rPr>
+          <w:lang w:bidi="en-US"/>
+        </w:rPr>
+      </w:pPr>
+      <w:r>
+        <w:rPr>
+          <w:lang w:bidi="en-US"/>
+        </w:rPr>
+        <w:t xml:space="preserve">pecentil – číslo od 0 do </w:t>
+      </w:r>
+      <w:r>
+        <w:rPr>
+          <w:lang w:bidi="en-US"/>
+        </w:rPr>
+        <w:t>100</w:t>
+      </w:r>
+    </w:p>
+    <w:p>
+      <w:pPr>
+        <w:pStyle w:val="ListParagraph"/>
+        <w:numPr>
+          <w:ilvl w:val="0"/>
+          <w:numId w:val="44"/>
+        </w:numPr>
+        <w:rPr>
+          <w:lang w:bidi="en-US"/>
+        </w:rPr>
+      </w:pPr>
+      <w:r>
+        <w:rPr>
+          <w:lang w:bidi="en-US"/>
+        </w:rPr>
+        <w:t>způsob výpočtu - řetězec:</w:t>
+      </w:r>
+    </w:p>
+    <w:p>
+      <w:pPr>
+        <w:pStyle w:val="ListParagraph"/>
+        <w:numPr>
+          <w:ilvl w:val="1"/>
+          <w:numId w:val="44"/>
+        </w:numPr>
+        <w:rPr>
+          <w:lang w:bidi="en-US"/>
+        </w:rPr>
+      </w:pPr>
+      <w:r>
+        <w:rPr>
+          <w:lang w:bidi="en-US"/>
+        </w:rPr>
+        <w:lastRenderedPageBreak/>
+        <w:t>"single" - sériový výpočet</w:t>
+      </w:r>
+    </w:p>
+    <w:p>
+      <w:pPr>
+        <w:pStyle w:val="ListParagraph"/>
+        <w:numPr>
+          <w:ilvl w:val="1"/>
+          <w:numId w:val="44"/>
+        </w:numPr>
+        <w:rPr>
+          <w:lang w:bidi="en-US"/>
+        </w:rPr>
+      </w:pPr>
+      <w:r>
+        <w:rPr>
+          <w:lang w:bidi="en-US"/>
+        </w:rPr>
+        <w:t xml:space="preserve">"SMP" - paralelní výpočet </w:t>
+      </w:r>
       <w:bookmarkStart w:id="1" w:name="_GoBack"/>
       <w:bookmarkEnd w:id="1"/>
+      <w:r>
+        <w:rPr>
+          <w:lang w:bidi="en-US"/>
+        </w:rPr>
+        <w:t>s použitím SMP</w:t>
+      </w:r>
     </w:p>
     <w:p>
       <w:pPr>
-        <w:pStyle w:val="Heading1"/>
-      </w:pPr>
-      <w:r>
-        <w:t>Algoritmus</w:t>
+        <w:pStyle w:val="ListParagraph"/>
+        <w:numPr>
+          <w:ilvl w:val="1"/>
+          <w:numId w:val="44"/>
+        </w:numPr>
+        <w:rPr>
+          <w:lang w:bidi="en-US"/>
+        </w:rPr>
+      </w:pPr>
+      <w:r>
+        <w:rPr>
+          <w:lang w:bidi="en-US"/>
+        </w:rPr>
+        <w:t>"název Opencl zařízení" - paralelní výpočet na OpenCL zařízení</w:t>
       </w:r>
     </w:p>
     <w:p>
       <w:pPr>
-        <w:rPr>
-          <w:lang w:bidi="en-US"/>
-        </w:rPr>
-      </w:pPr>
-      <w:r>
-        <w:rPr>
-          <w:lang w:bidi="en-US"/>
-        </w:rPr>
-        <w:t>Překladač je na</w:t>
-      </w:r>
-      <w:r>
-        <w:rPr>
-          <w:lang w:bidi="en-US"/>
-        </w:rPr>
-        <w:t xml:space="preserve">psán v programovacím jazyce C++, </w:t>
-      </w:r>
-      <w:r>
-        <w:rPr>
-          <w:lang w:bidi="en-US"/>
-        </w:rPr>
-        <w:t xml:space="preserve">pro automatizaci překladu </w:t>
-      </w:r>
-      <w:r>
-        <w:rPr>
-          <w:lang w:bidi="en-US"/>
-        </w:rPr>
-        <w:t xml:space="preserve">je použit </w:t>
-      </w:r>
-      <w:r>
-        <w:rPr>
-          <w:lang w:bidi="en-US"/>
-        </w:rPr>
-        <w:t>C</w:t>
-      </w:r>
-      <w:r>
-        <w:rPr>
-          <w:lang w:bidi="en-US"/>
-        </w:rPr>
-        <w:t>M</w:t>
-      </w:r>
-      <w:r>
-        <w:rPr>
-          <w:lang w:bidi="en-US"/>
-        </w:rPr>
-        <w:t>ake.</w:t>
-      </w:r>
-      <w:r>
-        <w:rPr>
-          <w:lang w:bidi="en-US"/>
-        </w:rPr>
-        <w:t xml:space="preserve"> </w:t>
+        <w:pStyle w:val="Heading1"/>
+      </w:pPr>
+      <w:r>
+        <w:t>Závěr</w:t>
       </w:r>
     </w:p>
     <w:p>
       <w:pPr>
-        <w:pStyle w:val="Heading1"/>
-      </w:pPr>
-      <w:r>
-        <w:t>Implementace</w:t>
-      </w:r>
-    </w:p>
-    <w:p>
-      <w:pPr>
-        <w:rPr>
-          <w:lang w:bidi="en-US"/>
-        </w:rPr>
-      </w:pPr>
-      <w:r>
-        <w:rPr>
-          <w:lang w:bidi="en-US"/>
-        </w:rPr>
-        <w:t>LLVM podporuje generování strojového kódu pro různé platformy. Seznam podporovaných platforem je možné vypsat příkazem:</w:t>
-      </w:r>
-    </w:p>
-    <w:p>
-      <w:pPr>
-        <w:pStyle w:val="Heading1"/>
-      </w:pPr>
-      <w:r>
-        <w:t>Paralelizace</w:t>
-      </w:r>
-    </w:p>
-    <w:p>
-      <w:pPr>
-        <w:rPr>
-          <w:rStyle w:val="HTMLCode"/>
-          <w:rFonts w:asciiTheme="minorHAnsi" w:eastAsiaTheme="minorHAnsi" w:hAnsiTheme="minorHAnsi" w:cstheme="minorBidi"/>
-          <w:sz w:val="22"/>
-          <w:szCs w:val="22"/>
-          <w:lang w:bidi="en-US"/>
-        </w:rPr>
-      </w:pPr>
-      <w:r>
-        <w:rPr>
-          <w:lang w:bidi="en-US"/>
-        </w:rPr>
-        <w:t>Složitější rozšíření (2 body):</w:t>
-      </w:r>
-    </w:p>
-    <w:p>
-      <w:pPr>
-        <w:pStyle w:val="Heading1"/>
-      </w:pPr>
-      <w:r>
-        <w:t>Výsledky</w:t>
-      </w:r>
-    </w:p>
-    <w:p>
-      <w:r>
-        <w:t xml:space="preserve">Veškeré zdrojové kódy se nachází v adresáři </w:t>
-      </w:r>
-      <w:r>
-        <w:rPr>
-          <w:i/>
-        </w:rPr>
-        <w:t>mlang/</w:t>
-      </w:r>
-      <w:r>
-        <w:rPr>
-          <w:i/>
-        </w:rPr>
-        <w:t>src</w:t>
-      </w:r>
-      <w:r>
-        <w:t>.</w:t>
-      </w:r>
-      <w:r>
-        <w:t xml:space="preserve"> Ten obsahuje kromě </w:t>
-      </w:r>
-      <w:r>
-        <w:rPr>
-          <w:i/>
-        </w:rPr>
-        <w:t>.cpp</w:t>
-      </w:r>
-      <w:r>
-        <w:t>/</w:t>
-      </w:r>
-      <w:r>
-        <w:rPr>
-          <w:i/>
-        </w:rPr>
-        <w:t>.h</w:t>
-      </w:r>
-      <w:r>
-        <w:t xml:space="preserve"> souborů ještě tyto soubory:</w:t>
-      </w:r>
-    </w:p>
-    <w:p>
-      <w:pPr>
-        <w:pStyle w:val="Heading1"/>
-      </w:pPr>
-      <w:r>
-        <w:t>Uživatelská dokumentace</w:t>
-      </w:r>
-    </w:p>
-    <w:p>
-      <w:pPr>
-        <w:rPr>
-          <w:lang w:bidi="en-US"/>
-        </w:rPr>
-      </w:pPr>
-      <w:r>
-        <w:rPr>
-          <w:lang w:bidi="en-US"/>
-        </w:rPr>
-        <w:t xml:space="preserve">Podařilo se navrhnout gramatiku jazyka a vytvořit překladač pomocí nástrojů flex, bison a LLVM. </w:t>
-      </w:r>
-    </w:p>
-    <w:p>
-      <w:pPr>
-        <w:pStyle w:val="Heading1"/>
-      </w:pPr>
-      <w:r>
-        <w:t>Závěr</w:t>
-      </w:r>
-    </w:p>
-    <w:p>
-      <w:pPr>
         <w:rPr>
           <w:lang w:bidi="en-US"/>
         </w:rPr>
@@ -1248,7 +2162,7 @@
       </w:r>
     </w:p>
     <w:sectPr>
-      <w:footerReference w:type="default" r:id="rId10"/>
+      <w:footerReference w:type="default" r:id="rId11"/>
       <w:pgSz w:w="11906" w:h="16838"/>
       <w:pgMar w:top="1418" w:right="1418" w:bottom="1418" w:left="1701" w:header="709" w:footer="709" w:gutter="0"/>
       <w:pgNumType w:start="1"/>
@@ -1330,7 +2244,7 @@
           <w:rPr>
             <w:noProof/>
           </w:rPr>
-          <w:t>2</w:t>
+          <w:t>5</w:t>
         </w:r>
         <w:r>
           <w:fldChar w:fldCharType="end"/>
@@ -2771,6 +3685,95 @@
     </w:lvl>
   </w:abstractNum>
   <w:abstractNum w:abstractNumId="13" w15:restartNumberingAfterBreak="0">
+    <w:nsid w:val="26CB6D3E"/>
+    <w:multiLevelType w:val="hybridMultilevel"/>
+    <w:tmpl w:val="7B083E8C"/>
+    <w:lvl w:ilvl="0" w:tplc="93CEF336">
+      <w:start w:val="1"/>
+      <w:numFmt w:val="decimal"/>
+      <w:lvlText w:val="%1."/>
+      <w:lvlJc w:val="left"/>
+      <w:pPr>
+        <w:ind w:left="768" w:hanging="360"/>
+      </w:pPr>
+      <w:rPr>
+        <w:rFonts w:hint="default"/>
+      </w:rPr>
+    </w:lvl>
+    <w:lvl w:ilvl="1" w:tplc="04050019" w:tentative="1">
+      <w:start w:val="1"/>
+      <w:numFmt w:val="lowerLetter"/>
+      <w:lvlText w:val="%2."/>
+      <w:lvlJc w:val="left"/>
+      <w:pPr>
+        <w:ind w:left="1488" w:hanging="360"/>
+      </w:pPr>
+    </w:lvl>
+    <w:lvl w:ilvl="2" w:tplc="0405001B" w:tentative="1">
+      <w:start w:val="1"/>
+      <w:numFmt w:val="lowerRoman"/>
+      <w:lvlText w:val="%3."/>
+      <w:lvlJc w:val="right"/>
+      <w:pPr>
+        <w:ind w:left="2208" w:hanging="180"/>
+      </w:pPr>
+    </w:lvl>
+    <w:lvl w:ilvl="3" w:tplc="0405000F" w:tentative="1">
+      <w:start w:val="1"/>
+      <w:numFmt w:val="decimal"/>
+      <w:lvlText w:val="%4."/>
+      <w:lvlJc w:val="left"/>
+      <w:pPr>
+        <w:ind w:left="2928" w:hanging="360"/>
+      </w:pPr>
+    </w:lvl>
+    <w:lvl w:ilvl="4" w:tplc="04050019" w:tentative="1">
+      <w:start w:val="1"/>
+      <w:numFmt w:val="lowerLetter"/>
+      <w:lvlText w:val="%5."/>
+      <w:lvlJc w:val="left"/>
+      <w:pPr>
+        <w:ind w:left="3648" w:hanging="360"/>
+      </w:pPr>
+    </w:lvl>
+    <w:lvl w:ilvl="5" w:tplc="0405001B" w:tentative="1">
+      <w:start w:val="1"/>
+      <w:numFmt w:val="lowerRoman"/>
+      <w:lvlText w:val="%6."/>
+      <w:lvlJc w:val="right"/>
+      <w:pPr>
+        <w:ind w:left="4368" w:hanging="180"/>
+      </w:pPr>
+    </w:lvl>
+    <w:lvl w:ilvl="6" w:tplc="0405000F" w:tentative="1">
+      <w:start w:val="1"/>
+      <w:numFmt w:val="decimal"/>
+      <w:lvlText w:val="%7."/>
+      <w:lvlJc w:val="left"/>
+      <w:pPr>
+        <w:ind w:left="5088" w:hanging="360"/>
+      </w:pPr>
+    </w:lvl>
+    <w:lvl w:ilvl="7" w:tplc="04050019" w:tentative="1">
+      <w:start w:val="1"/>
+      <w:numFmt w:val="lowerLetter"/>
+      <w:lvlText w:val="%8."/>
+      <w:lvlJc w:val="left"/>
+      <w:pPr>
+        <w:ind w:left="5808" w:hanging="360"/>
+      </w:pPr>
+    </w:lvl>
+    <w:lvl w:ilvl="8" w:tplc="0405001B" w:tentative="1">
+      <w:start w:val="1"/>
+      <w:numFmt w:val="lowerRoman"/>
+      <w:lvlText w:val="%9."/>
+      <w:lvlJc w:val="right"/>
+      <w:pPr>
+        <w:ind w:left="6528" w:hanging="180"/>
+      </w:pPr>
+    </w:lvl>
+  </w:abstractNum>
+  <w:abstractNum w:abstractNumId="14" w15:restartNumberingAfterBreak="0">
     <w:nsid w:val="28CA167B"/>
     <w:multiLevelType w:val="hybridMultilevel"/>
     <w:tmpl w:val="4C9682B0"/>
@@ -2883,7 +3886,120 @@
       </w:rPr>
     </w:lvl>
   </w:abstractNum>
-  <w:abstractNum w:abstractNumId="14" w15:restartNumberingAfterBreak="0">
+  <w:abstractNum w:abstractNumId="15" w15:restartNumberingAfterBreak="0">
+    <w:nsid w:val="2C894232"/>
+    <w:multiLevelType w:val="hybridMultilevel"/>
+    <w:tmpl w:val="737273B0"/>
+    <w:lvl w:ilvl="0" w:tplc="04050001">
+      <w:start w:val="1"/>
+      <w:numFmt w:val="bullet"/>
+      <w:lvlText w:val=""/>
+      <w:lvlJc w:val="left"/>
+      <w:pPr>
+        <w:ind w:left="720" w:hanging="360"/>
+      </w:pPr>
+      <w:rPr>
+        <w:rFonts w:ascii="Symbol" w:hAnsi="Symbol" w:hint="default"/>
+      </w:rPr>
+    </w:lvl>
+    <w:lvl w:ilvl="1" w:tplc="04050003">
+      <w:start w:val="1"/>
+      <w:numFmt w:val="bullet"/>
+      <w:lvlText w:val="o"/>
+      <w:lvlJc w:val="left"/>
+      <w:pPr>
+        <w:ind w:left="1440" w:hanging="360"/>
+      </w:pPr>
+      <w:rPr>
+        <w:rFonts w:ascii="Courier New" w:hAnsi="Courier New" w:cs="Courier New" w:hint="default"/>
+      </w:rPr>
+    </w:lvl>
+    <w:lvl w:ilvl="2" w:tplc="04050005" w:tentative="1">
+      <w:start w:val="1"/>
+      <w:numFmt w:val="bullet"/>
+      <w:lvlText w:val=""/>
+      <w:lvlJc w:val="left"/>
+      <w:pPr>
+        <w:ind w:left="2160" w:hanging="360"/>
+      </w:pPr>
+      <w:rPr>
+        <w:rFonts w:ascii="Wingdings" w:hAnsi="Wingdings" w:hint="default"/>
+      </w:rPr>
+    </w:lvl>
+    <w:lvl w:ilvl="3" w:tplc="04050001" w:tentative="1">
+      <w:start w:val="1"/>
+      <w:numFmt w:val="bullet"/>
+      <w:lvlText w:val=""/>
+      <w:lvlJc w:val="left"/>
+      <w:pPr>
+        <w:ind w:left="2880" w:hanging="360"/>
+      </w:pPr>
+      <w:rPr>
+        <w:rFonts w:ascii="Symbol" w:hAnsi="Symbol" w:hint="default"/>
+      </w:rPr>
+    </w:lvl>
+    <w:lvl w:ilvl="4" w:tplc="04050003" w:tentative="1">
+      <w:start w:val="1"/>
+      <w:numFmt w:val="bullet"/>
+      <w:lvlText w:val="o"/>
+      <w:lvlJc w:val="left"/>
+      <w:pPr>
+        <w:ind w:left="3600" w:hanging="360"/>
+      </w:pPr>
+      <w:rPr>
+        <w:rFonts w:ascii="Courier New" w:hAnsi="Courier New" w:cs="Courier New" w:hint="default"/>
+      </w:rPr>
+    </w:lvl>
+    <w:lvl w:ilvl="5" w:tplc="04050005" w:tentative="1">
+      <w:start w:val="1"/>
+      <w:numFmt w:val="bullet"/>
+      <w:lvlText w:val=""/>
+      <w:lvlJc w:val="left"/>
+      <w:pPr>
+        <w:ind w:left="4320" w:hanging="360"/>
+      </w:pPr>
+      <w:rPr>
+        <w:rFonts w:ascii="Wingdings" w:hAnsi="Wingdings" w:hint="default"/>
+      </w:rPr>
+    </w:lvl>
+    <w:lvl w:ilvl="6" w:tplc="04050001" w:tentative="1">
+      <w:start w:val="1"/>
+      <w:numFmt w:val="bullet"/>
+      <w:lvlText w:val=""/>
+      <w:lvlJc w:val="left"/>
+      <w:pPr>
+        <w:ind w:left="5040" w:hanging="360"/>
+      </w:pPr>
+      <w:rPr>
+        <w:rFonts w:ascii="Symbol" w:hAnsi="Symbol" w:hint="default"/>
+      </w:rPr>
+    </w:lvl>
+    <w:lvl w:ilvl="7" w:tplc="04050003" w:tentative="1">
+      <w:start w:val="1"/>
+      <w:numFmt w:val="bullet"/>
+      <w:lvlText w:val="o"/>
+      <w:lvlJc w:val="left"/>
+      <w:pPr>
+        <w:ind w:left="5760" w:hanging="360"/>
+      </w:pPr>
+      <w:rPr>
+        <w:rFonts w:ascii="Courier New" w:hAnsi="Courier New" w:cs="Courier New" w:hint="default"/>
+      </w:rPr>
+    </w:lvl>
+    <w:lvl w:ilvl="8" w:tplc="04050005" w:tentative="1">
+      <w:start w:val="1"/>
+      <w:numFmt w:val="bullet"/>
+      <w:lvlText w:val=""/>
+      <w:lvlJc w:val="left"/>
+      <w:pPr>
+        <w:ind w:left="6480" w:hanging="360"/>
+      </w:pPr>
+      <w:rPr>
+        <w:rFonts w:ascii="Wingdings" w:hAnsi="Wingdings" w:hint="default"/>
+      </w:rPr>
+    </w:lvl>
+  </w:abstractNum>
+  <w:abstractNum w:abstractNumId="16" w15:restartNumberingAfterBreak="0">
     <w:nsid w:val="2DD2185F"/>
     <w:multiLevelType w:val="hybridMultilevel"/>
     <w:tmpl w:val="4516B6BC"/>
@@ -2969,7 +4085,7 @@
       </w:pPr>
     </w:lvl>
   </w:abstractNum>
-  <w:abstractNum w:abstractNumId="15" w15:restartNumberingAfterBreak="0">
+  <w:abstractNum w:abstractNumId="17" w15:restartNumberingAfterBreak="0">
     <w:nsid w:val="2FB620F7"/>
     <w:multiLevelType w:val="hybridMultilevel"/>
     <w:tmpl w:val="561A8030"/>
@@ -3058,7 +4174,7 @@
       </w:pPr>
     </w:lvl>
   </w:abstractNum>
-  <w:abstractNum w:abstractNumId="16" w15:restartNumberingAfterBreak="0">
+  <w:abstractNum w:abstractNumId="18" w15:restartNumberingAfterBreak="0">
     <w:nsid w:val="3A2B515F"/>
     <w:multiLevelType w:val="hybridMultilevel"/>
     <w:tmpl w:val="9874438A"/>
@@ -3170,7 +4286,7 @@
       </w:rPr>
     </w:lvl>
   </w:abstractNum>
-  <w:abstractNum w:abstractNumId="17" w15:restartNumberingAfterBreak="0">
+  <w:abstractNum w:abstractNumId="19" w15:restartNumberingAfterBreak="0">
     <w:nsid w:val="3DCF71DA"/>
     <w:multiLevelType w:val="hybridMultilevel"/>
     <w:tmpl w:val="36E68E52"/>
@@ -3283,7 +4399,7 @@
       </w:rPr>
     </w:lvl>
   </w:abstractNum>
-  <w:abstractNum w:abstractNumId="18" w15:restartNumberingAfterBreak="0">
+  <w:abstractNum w:abstractNumId="20" w15:restartNumberingAfterBreak="0">
     <w:nsid w:val="406C3BD0"/>
     <w:multiLevelType w:val="hybridMultilevel"/>
     <w:tmpl w:val="93A841B6"/>
@@ -3396,7 +4512,7 @@
       </w:rPr>
     </w:lvl>
   </w:abstractNum>
-  <w:abstractNum w:abstractNumId="19" w15:restartNumberingAfterBreak="0">
+  <w:abstractNum w:abstractNumId="21" w15:restartNumberingAfterBreak="0">
     <w:nsid w:val="419C413B"/>
     <w:multiLevelType w:val="hybridMultilevel"/>
     <w:tmpl w:val="5AB8D6CA"/>
@@ -3509,7 +4625,7 @@
       </w:rPr>
     </w:lvl>
   </w:abstractNum>
-  <w:abstractNum w:abstractNumId="20" w15:restartNumberingAfterBreak="0">
+  <w:abstractNum w:abstractNumId="22" w15:restartNumberingAfterBreak="0">
     <w:nsid w:val="45231A6E"/>
     <w:multiLevelType w:val="hybridMultilevel"/>
     <w:tmpl w:val="69F0B544"/>
@@ -3622,7 +4738,7 @@
       </w:rPr>
     </w:lvl>
   </w:abstractNum>
-  <w:abstractNum w:abstractNumId="21" w15:restartNumberingAfterBreak="0">
+  <w:abstractNum w:abstractNumId="23" w15:restartNumberingAfterBreak="0">
     <w:nsid w:val="46114FAF"/>
     <w:multiLevelType w:val="hybridMultilevel"/>
     <w:tmpl w:val="5F8C190A"/>
@@ -3735,7 +4851,7 @@
       </w:rPr>
     </w:lvl>
   </w:abstractNum>
-  <w:abstractNum w:abstractNumId="22" w15:restartNumberingAfterBreak="0">
+  <w:abstractNum w:abstractNumId="24" w15:restartNumberingAfterBreak="0">
     <w:nsid w:val="473336D3"/>
     <w:multiLevelType w:val="hybridMultilevel"/>
     <w:tmpl w:val="E08CD6A6"/>
@@ -3848,7 +4964,7 @@
       </w:rPr>
     </w:lvl>
   </w:abstractNum>
-  <w:abstractNum w:abstractNumId="23" w15:restartNumberingAfterBreak="0">
+  <w:abstractNum w:abstractNumId="25" w15:restartNumberingAfterBreak="0">
     <w:nsid w:val="4AD35522"/>
     <w:multiLevelType w:val="hybridMultilevel"/>
     <w:tmpl w:val="8F981DC4"/>
@@ -3961,7 +5077,93 @@
       </w:rPr>
     </w:lvl>
   </w:abstractNum>
-  <w:abstractNum w:abstractNumId="24" w15:restartNumberingAfterBreak="0">
+  <w:abstractNum w:abstractNumId="26" w15:restartNumberingAfterBreak="0">
+    <w:nsid w:val="51020AE9"/>
+    <w:multiLevelType w:val="hybridMultilevel"/>
+    <w:tmpl w:val="8EF6E9E0"/>
+    <w:lvl w:ilvl="0" w:tplc="0405000F">
+      <w:start w:val="1"/>
+      <w:numFmt w:val="decimal"/>
+      <w:lvlText w:val="%1."/>
+      <w:lvlJc w:val="left"/>
+      <w:pPr>
+        <w:ind w:left="720" w:hanging="360"/>
+      </w:pPr>
+    </w:lvl>
+    <w:lvl w:ilvl="1" w:tplc="04050019" w:tentative="1">
+      <w:start w:val="1"/>
+      <w:numFmt w:val="lowerLetter"/>
+      <w:lvlText w:val="%2."/>
+      <w:lvlJc w:val="left"/>
+      <w:pPr>
+        <w:ind w:left="1440" w:hanging="360"/>
+      </w:pPr>
+    </w:lvl>
+    <w:lvl w:ilvl="2" w:tplc="0405001B" w:tentative="1">
+      <w:start w:val="1"/>
+      <w:numFmt w:val="lowerRoman"/>
+      <w:lvlText w:val="%3."/>
+      <w:lvlJc w:val="right"/>
+      <w:pPr>
+        <w:ind w:left="2160" w:hanging="180"/>
+      </w:pPr>
+    </w:lvl>
+    <w:lvl w:ilvl="3" w:tplc="0405000F" w:tentative="1">
+      <w:start w:val="1"/>
+      <w:numFmt w:val="decimal"/>
+      <w:lvlText w:val="%4."/>
+      <w:lvlJc w:val="left"/>
+      <w:pPr>
+        <w:ind w:left="2880" w:hanging="360"/>
+      </w:pPr>
+    </w:lvl>
+    <w:lvl w:ilvl="4" w:tplc="04050019" w:tentative="1">
+      <w:start w:val="1"/>
+      <w:numFmt w:val="lowerLetter"/>
+      <w:lvlText w:val="%5."/>
+      <w:lvlJc w:val="left"/>
+      <w:pPr>
+        <w:ind w:left="3600" w:hanging="360"/>
+      </w:pPr>
+    </w:lvl>
+    <w:lvl w:ilvl="5" w:tplc="0405001B" w:tentative="1">
+      <w:start w:val="1"/>
+      <w:numFmt w:val="lowerRoman"/>
+      <w:lvlText w:val="%6."/>
+      <w:lvlJc w:val="right"/>
+      <w:pPr>
+        <w:ind w:left="4320" w:hanging="180"/>
+      </w:pPr>
+    </w:lvl>
+    <w:lvl w:ilvl="6" w:tplc="0405000F" w:tentative="1">
+      <w:start w:val="1"/>
+      <w:numFmt w:val="decimal"/>
+      <w:lvlText w:val="%7."/>
+      <w:lvlJc w:val="left"/>
+      <w:pPr>
+        <w:ind w:left="5040" w:hanging="360"/>
+      </w:pPr>
+    </w:lvl>
+    <w:lvl w:ilvl="7" w:tplc="04050019" w:tentative="1">
+      <w:start w:val="1"/>
+      <w:numFmt w:val="lowerLetter"/>
+      <w:lvlText w:val="%8."/>
+      <w:lvlJc w:val="left"/>
+      <w:pPr>
+        <w:ind w:left="5760" w:hanging="360"/>
+      </w:pPr>
+    </w:lvl>
+    <w:lvl w:ilvl="8" w:tplc="0405001B" w:tentative="1">
+      <w:start w:val="1"/>
+      <w:numFmt w:val="lowerRoman"/>
+      <w:lvlText w:val="%9."/>
+      <w:lvlJc w:val="right"/>
+      <w:pPr>
+        <w:ind w:left="6480" w:hanging="180"/>
+      </w:pPr>
+    </w:lvl>
+  </w:abstractNum>
+  <w:abstractNum w:abstractNumId="27" w15:restartNumberingAfterBreak="0">
     <w:nsid w:val="557527CE"/>
     <w:multiLevelType w:val="multilevel"/>
     <w:tmpl w:val="8BA84CC6"/>
@@ -4056,7 +5258,7 @@
       </w:pPr>
     </w:lvl>
   </w:abstractNum>
-  <w:abstractNum w:abstractNumId="25" w15:restartNumberingAfterBreak="0">
+  <w:abstractNum w:abstractNumId="28" w15:restartNumberingAfterBreak="0">
     <w:nsid w:val="57EB1B3C"/>
     <w:multiLevelType w:val="hybridMultilevel"/>
     <w:tmpl w:val="E2E2814A"/>
@@ -4169,7 +5371,7 @@
       </w:rPr>
     </w:lvl>
   </w:abstractNum>
-  <w:abstractNum w:abstractNumId="26" w15:restartNumberingAfterBreak="0">
+  <w:abstractNum w:abstractNumId="29" w15:restartNumberingAfterBreak="0">
     <w:nsid w:val="58A4544D"/>
     <w:multiLevelType w:val="hybridMultilevel"/>
     <w:tmpl w:val="3F564BF6"/>
@@ -4282,7 +5484,7 @@
       </w:rPr>
     </w:lvl>
   </w:abstractNum>
-  <w:abstractNum w:abstractNumId="27" w15:restartNumberingAfterBreak="0">
+  <w:abstractNum w:abstractNumId="30" w15:restartNumberingAfterBreak="0">
     <w:nsid w:val="5AAA6ABE"/>
     <w:multiLevelType w:val="hybridMultilevel"/>
     <w:tmpl w:val="A61AE17C"/>
@@ -4395,7 +5597,93 @@
       </w:rPr>
     </w:lvl>
   </w:abstractNum>
-  <w:abstractNum w:abstractNumId="28" w15:restartNumberingAfterBreak="0">
+  <w:abstractNum w:abstractNumId="31" w15:restartNumberingAfterBreak="0">
+    <w:nsid w:val="5D77703F"/>
+    <w:multiLevelType w:val="hybridMultilevel"/>
+    <w:tmpl w:val="0214FAC6"/>
+    <w:lvl w:ilvl="0" w:tplc="0405000F">
+      <w:start w:val="1"/>
+      <w:numFmt w:val="decimal"/>
+      <w:lvlText w:val="%1."/>
+      <w:lvlJc w:val="left"/>
+      <w:pPr>
+        <w:ind w:left="720" w:hanging="360"/>
+      </w:pPr>
+    </w:lvl>
+    <w:lvl w:ilvl="1" w:tplc="04050019" w:tentative="1">
+      <w:start w:val="1"/>
+      <w:numFmt w:val="lowerLetter"/>
+      <w:lvlText w:val="%2."/>
+      <w:lvlJc w:val="left"/>
+      <w:pPr>
+        <w:ind w:left="1440" w:hanging="360"/>
+      </w:pPr>
+    </w:lvl>
+    <w:lvl w:ilvl="2" w:tplc="0405001B" w:tentative="1">
+      <w:start w:val="1"/>
+      <w:numFmt w:val="lowerRoman"/>
+      <w:lvlText w:val="%3."/>
+      <w:lvlJc w:val="right"/>
+      <w:pPr>
+        <w:ind w:left="2160" w:hanging="180"/>
+      </w:pPr>
+    </w:lvl>
+    <w:lvl w:ilvl="3" w:tplc="0405000F" w:tentative="1">
+      <w:start w:val="1"/>
+      <w:numFmt w:val="decimal"/>
+      <w:lvlText w:val="%4."/>
+      <w:lvlJc w:val="left"/>
+      <w:pPr>
+        <w:ind w:left="2880" w:hanging="360"/>
+      </w:pPr>
+    </w:lvl>
+    <w:lvl w:ilvl="4" w:tplc="04050019" w:tentative="1">
+      <w:start w:val="1"/>
+      <w:numFmt w:val="lowerLetter"/>
+      <w:lvlText w:val="%5."/>
+      <w:lvlJc w:val="left"/>
+      <w:pPr>
+        <w:ind w:left="3600" w:hanging="360"/>
+      </w:pPr>
+    </w:lvl>
+    <w:lvl w:ilvl="5" w:tplc="0405001B" w:tentative="1">
+      <w:start w:val="1"/>
+      <w:numFmt w:val="lowerRoman"/>
+      <w:lvlText w:val="%6."/>
+      <w:lvlJc w:val="right"/>
+      <w:pPr>
+        <w:ind w:left="4320" w:hanging="180"/>
+      </w:pPr>
+    </w:lvl>
+    <w:lvl w:ilvl="6" w:tplc="0405000F" w:tentative="1">
+      <w:start w:val="1"/>
+      <w:numFmt w:val="decimal"/>
+      <w:lvlText w:val="%7."/>
+      <w:lvlJc w:val="left"/>
+      <w:pPr>
+        <w:ind w:left="5040" w:hanging="360"/>
+      </w:pPr>
+    </w:lvl>
+    <w:lvl w:ilvl="7" w:tplc="04050019" w:tentative="1">
+      <w:start w:val="1"/>
+      <w:numFmt w:val="lowerLetter"/>
+      <w:lvlText w:val="%8."/>
+      <w:lvlJc w:val="left"/>
+      <w:pPr>
+        <w:ind w:left="5760" w:hanging="360"/>
+      </w:pPr>
+    </w:lvl>
+    <w:lvl w:ilvl="8" w:tplc="0405001B" w:tentative="1">
+      <w:start w:val="1"/>
+      <w:numFmt w:val="lowerRoman"/>
+      <w:lvlText w:val="%9."/>
+      <w:lvlJc w:val="right"/>
+      <w:pPr>
+        <w:ind w:left="6480" w:hanging="180"/>
+      </w:pPr>
+    </w:lvl>
+  </w:abstractNum>
+  <w:abstractNum w:abstractNumId="32" w15:restartNumberingAfterBreak="0">
     <w:nsid w:val="5DE4438B"/>
     <w:multiLevelType w:val="hybridMultilevel"/>
     <w:tmpl w:val="D1AAEF6E"/>
@@ -4508,7 +5796,7 @@
       </w:rPr>
     </w:lvl>
   </w:abstractNum>
-  <w:abstractNum w:abstractNumId="29" w15:restartNumberingAfterBreak="0">
+  <w:abstractNum w:abstractNumId="33" w15:restartNumberingAfterBreak="0">
     <w:nsid w:val="5FCC70D0"/>
     <w:multiLevelType w:val="hybridMultilevel"/>
     <w:tmpl w:val="33D6E7D8"/>
@@ -4621,7 +5909,7 @@
       </w:rPr>
     </w:lvl>
   </w:abstractNum>
-  <w:abstractNum w:abstractNumId="30" w15:restartNumberingAfterBreak="0">
+  <w:abstractNum w:abstractNumId="34" w15:restartNumberingAfterBreak="0">
     <w:nsid w:val="60934381"/>
     <w:multiLevelType w:val="hybridMultilevel"/>
     <w:tmpl w:val="D06E924A"/>
@@ -4734,7 +6022,7 @@
       </w:rPr>
     </w:lvl>
   </w:abstractNum>
-  <w:abstractNum w:abstractNumId="31" w15:restartNumberingAfterBreak="0">
+  <w:abstractNum w:abstractNumId="35" w15:restartNumberingAfterBreak="0">
     <w:nsid w:val="64B968DD"/>
     <w:multiLevelType w:val="hybridMultilevel"/>
     <w:tmpl w:val="4A40DDD6"/>
@@ -4847,7 +6135,7 @@
       </w:rPr>
     </w:lvl>
   </w:abstractNum>
-  <w:abstractNum w:abstractNumId="32" w15:restartNumberingAfterBreak="0">
+  <w:abstractNum w:abstractNumId="36" w15:restartNumberingAfterBreak="0">
     <w:nsid w:val="69302822"/>
     <w:multiLevelType w:val="hybridMultilevel"/>
     <w:tmpl w:val="95C656DA"/>
@@ -4960,7 +6248,7 @@
       </w:rPr>
     </w:lvl>
   </w:abstractNum>
-  <w:abstractNum w:abstractNumId="33" w15:restartNumberingAfterBreak="0">
+  <w:abstractNum w:abstractNumId="37" w15:restartNumberingAfterBreak="0">
     <w:nsid w:val="6E700A3E"/>
     <w:multiLevelType w:val="hybridMultilevel"/>
     <w:tmpl w:val="3B06E6BE"/>
@@ -5073,7 +6361,96 @@
       </w:rPr>
     </w:lvl>
   </w:abstractNum>
-  <w:abstractNum w:abstractNumId="34" w15:restartNumberingAfterBreak="0">
+  <w:abstractNum w:abstractNumId="38" w15:restartNumberingAfterBreak="0">
+    <w:nsid w:val="7274189D"/>
+    <w:multiLevelType w:val="hybridMultilevel"/>
+    <w:tmpl w:val="E5E8878E"/>
+    <w:lvl w:ilvl="0" w:tplc="93CEF336">
+      <w:start w:val="1"/>
+      <w:numFmt w:val="decimal"/>
+      <w:lvlText w:val="%1."/>
+      <w:lvlJc w:val="left"/>
+      <w:pPr>
+        <w:ind w:left="720" w:hanging="360"/>
+      </w:pPr>
+      <w:rPr>
+        <w:rFonts w:hint="default"/>
+      </w:rPr>
+    </w:lvl>
+    <w:lvl w:ilvl="1" w:tplc="04050019" w:tentative="1">
+      <w:start w:val="1"/>
+      <w:numFmt w:val="lowerLetter"/>
+      <w:lvlText w:val="%2."/>
+      <w:lvlJc w:val="left"/>
+      <w:pPr>
+        <w:ind w:left="1440" w:hanging="360"/>
+      </w:pPr>
+    </w:lvl>
+    <w:lvl w:ilvl="2" w:tplc="0405001B" w:tentative="1">
+      <w:start w:val="1"/>
+      <w:numFmt w:val="lowerRoman"/>
+      <w:lvlText w:val="%3."/>
+      <w:lvlJc w:val="right"/>
+      <w:pPr>
+        <w:ind w:left="2160" w:hanging="180"/>
+      </w:pPr>
+    </w:lvl>
+    <w:lvl w:ilvl="3" w:tplc="0405000F" w:tentative="1">
+      <w:start w:val="1"/>
+      <w:numFmt w:val="decimal"/>
+      <w:lvlText w:val="%4."/>
+      <w:lvlJc w:val="left"/>
+      <w:pPr>
+        <w:ind w:left="2880" w:hanging="360"/>
+      </w:pPr>
+    </w:lvl>
+    <w:lvl w:ilvl="4" w:tplc="04050019" w:tentative="1">
+      <w:start w:val="1"/>
+      <w:numFmt w:val="lowerLetter"/>
+      <w:lvlText w:val="%5."/>
+      <w:lvlJc w:val="left"/>
+      <w:pPr>
+        <w:ind w:left="3600" w:hanging="360"/>
+      </w:pPr>
+    </w:lvl>
+    <w:lvl w:ilvl="5" w:tplc="0405001B" w:tentative="1">
+      <w:start w:val="1"/>
+      <w:numFmt w:val="lowerRoman"/>
+      <w:lvlText w:val="%6."/>
+      <w:lvlJc w:val="right"/>
+      <w:pPr>
+        <w:ind w:left="4320" w:hanging="180"/>
+      </w:pPr>
+    </w:lvl>
+    <w:lvl w:ilvl="6" w:tplc="0405000F" w:tentative="1">
+      <w:start w:val="1"/>
+      <w:numFmt w:val="decimal"/>
+      <w:lvlText w:val="%7."/>
+      <w:lvlJc w:val="left"/>
+      <w:pPr>
+        <w:ind w:left="5040" w:hanging="360"/>
+      </w:pPr>
+    </w:lvl>
+    <w:lvl w:ilvl="7" w:tplc="04050019" w:tentative="1">
+      <w:start w:val="1"/>
+      <w:numFmt w:val="lowerLetter"/>
+      <w:lvlText w:val="%8."/>
+      <w:lvlJc w:val="left"/>
+      <w:pPr>
+        <w:ind w:left="5760" w:hanging="360"/>
+      </w:pPr>
+    </w:lvl>
+    <w:lvl w:ilvl="8" w:tplc="0405001B" w:tentative="1">
+      <w:start w:val="1"/>
+      <w:numFmt w:val="lowerRoman"/>
+      <w:lvlText w:val="%9."/>
+      <w:lvlJc w:val="right"/>
+      <w:pPr>
+        <w:ind w:left="6480" w:hanging="180"/>
+      </w:pPr>
+    </w:lvl>
+  </w:abstractNum>
+  <w:abstractNum w:abstractNumId="39" w15:restartNumberingAfterBreak="0">
     <w:nsid w:val="735E3F64"/>
     <w:multiLevelType w:val="hybridMultilevel"/>
     <w:tmpl w:val="5C60496C"/>
@@ -5186,7 +6563,7 @@
       </w:rPr>
     </w:lvl>
   </w:abstractNum>
-  <w:abstractNum w:abstractNumId="35" w15:restartNumberingAfterBreak="0">
+  <w:abstractNum w:abstractNumId="40" w15:restartNumberingAfterBreak="0">
     <w:nsid w:val="75C670E6"/>
     <w:multiLevelType w:val="hybridMultilevel"/>
     <w:tmpl w:val="52D04EF0"/>
@@ -5299,7 +6676,95 @@
       </w:rPr>
     </w:lvl>
   </w:abstractNum>
-  <w:abstractNum w:abstractNumId="36" w15:restartNumberingAfterBreak="0">
+  <w:abstractNum w:abstractNumId="41" w15:restartNumberingAfterBreak="0">
+    <w:nsid w:val="7644682A"/>
+    <w:multiLevelType w:val="hybridMultilevel"/>
+    <w:tmpl w:val="CB5869BC"/>
+    <w:lvl w:ilvl="0" w:tplc="5F686F3E">
+      <w:numFmt w:val="decimal"/>
+      <w:lvlText w:val="%1."/>
+      <w:lvlJc w:val="left"/>
+      <w:pPr>
+        <w:ind w:left="720" w:hanging="360"/>
+      </w:pPr>
+      <w:rPr>
+        <w:rFonts w:hint="default"/>
+      </w:rPr>
+    </w:lvl>
+    <w:lvl w:ilvl="1" w:tplc="04050019" w:tentative="1">
+      <w:start w:val="1"/>
+      <w:numFmt w:val="lowerLetter"/>
+      <w:lvlText w:val="%2."/>
+      <w:lvlJc w:val="left"/>
+      <w:pPr>
+        <w:ind w:left="1440" w:hanging="360"/>
+      </w:pPr>
+    </w:lvl>
+    <w:lvl w:ilvl="2" w:tplc="0405001B" w:tentative="1">
+      <w:start w:val="1"/>
+      <w:numFmt w:val="lowerRoman"/>
+      <w:lvlText w:val="%3."/>
+      <w:lvlJc w:val="right"/>
+      <w:pPr>
+        <w:ind w:left="2160" w:hanging="180"/>
+      </w:pPr>
+    </w:lvl>
+    <w:lvl w:ilvl="3" w:tplc="0405000F" w:tentative="1">
+      <w:start w:val="1"/>
+      <w:numFmt w:val="decimal"/>
+      <w:lvlText w:val="%4."/>
+      <w:lvlJc w:val="left"/>
+      <w:pPr>
+        <w:ind w:left="2880" w:hanging="360"/>
+      </w:pPr>
+    </w:lvl>
+    <w:lvl w:ilvl="4" w:tplc="04050019" w:tentative="1">
+      <w:start w:val="1"/>
+      <w:numFmt w:val="lowerLetter"/>
+      <w:lvlText w:val="%5."/>
+      <w:lvlJc w:val="left"/>
+      <w:pPr>
+        <w:ind w:left="3600" w:hanging="360"/>
+      </w:pPr>
+    </w:lvl>
+    <w:lvl w:ilvl="5" w:tplc="0405001B" w:tentative="1">
+      <w:start w:val="1"/>
+      <w:numFmt w:val="lowerRoman"/>
+      <w:lvlText w:val="%6."/>
+      <w:lvlJc w:val="right"/>
+      <w:pPr>
+        <w:ind w:left="4320" w:hanging="180"/>
+      </w:pPr>
+    </w:lvl>
+    <w:lvl w:ilvl="6" w:tplc="0405000F" w:tentative="1">
+      <w:start w:val="1"/>
+      <w:numFmt w:val="decimal"/>
+      <w:lvlText w:val="%7."/>
+      <w:lvlJc w:val="left"/>
+      <w:pPr>
+        <w:ind w:left="5040" w:hanging="360"/>
+      </w:pPr>
+    </w:lvl>
+    <w:lvl w:ilvl="7" w:tplc="04050019" w:tentative="1">
+      <w:start w:val="1"/>
+      <w:numFmt w:val="lowerLetter"/>
+      <w:lvlText w:val="%8."/>
+      <w:lvlJc w:val="left"/>
+      <w:pPr>
+        <w:ind w:left="5760" w:hanging="360"/>
+      </w:pPr>
+    </w:lvl>
+    <w:lvl w:ilvl="8" w:tplc="0405001B" w:tentative="1">
+      <w:start w:val="1"/>
+      <w:numFmt w:val="lowerRoman"/>
+      <w:lvlText w:val="%9."/>
+      <w:lvlJc w:val="right"/>
+      <w:pPr>
+        <w:ind w:left="6480" w:hanging="180"/>
+      </w:pPr>
+    </w:lvl>
+  </w:abstractNum>
+  <w:abstractNum w:abstractNumId="42" w15:restartNumberingAfterBreak="0">
     <w:nsid w:val="7CBF011E"/>
     <w:multiLevelType w:val="hybridMultilevel"/>
     <w:tmpl w:val="2A2C51B8"/>
@@ -5412,68 +6877,156 @@
       </w:rPr>
     </w:lvl>
   </w:abstractNum>
+  <w:abstractNum w:abstractNumId="43" w15:restartNumberingAfterBreak="0">
+    <w:nsid w:val="7E891CE8"/>
+    <w:multiLevelType w:val="hybridMultilevel"/>
+    <w:tmpl w:val="290616A6"/>
+    <w:lvl w:ilvl="0" w:tplc="5F686F3E">
+      <w:numFmt w:val="decimal"/>
+      <w:lvlText w:val="%1."/>
+      <w:lvlJc w:val="left"/>
+      <w:pPr>
+        <w:ind w:left="720" w:hanging="360"/>
+      </w:pPr>
+      <w:rPr>
+        <w:rFonts w:hint="default"/>
+      </w:rPr>
+    </w:lvl>
+    <w:lvl w:ilvl="1" w:tplc="04050019" w:tentative="1">
+      <w:start w:val="1"/>
+      <w:numFmt w:val="lowerLetter"/>
+      <w:lvlText w:val="%2."/>
+      <w:lvlJc w:val="left"/>
+      <w:pPr>
+        <w:ind w:left="1440" w:hanging="360"/>
+      </w:pPr>
+    </w:lvl>
+    <w:lvl w:ilvl="2" w:tplc="0405001B" w:tentative="1">
+      <w:start w:val="1"/>
+      <w:numFmt w:val="lowerRoman"/>
+      <w:lvlText w:val="%3."/>
+      <w:lvlJc w:val="right"/>
+      <w:pPr>
+        <w:ind w:left="2160" w:hanging="180"/>
+      </w:pPr>
+    </w:lvl>
+    <w:lvl w:ilvl="3" w:tplc="0405000F" w:tentative="1">
+      <w:start w:val="1"/>
+      <w:numFmt w:val="decimal"/>
+      <w:lvlText w:val="%4."/>
+      <w:lvlJc w:val="left"/>
+      <w:pPr>
+        <w:ind w:left="2880" w:hanging="360"/>
+      </w:pPr>
+    </w:lvl>
+    <w:lvl w:ilvl="4" w:tplc="04050019" w:tentative="1">
+      <w:start w:val="1"/>
+      <w:numFmt w:val="lowerLetter"/>
+      <w:lvlText w:val="%5."/>
+      <w:lvlJc w:val="left"/>
+      <w:pPr>
+        <w:ind w:left="3600" w:hanging="360"/>
+      </w:pPr>
+    </w:lvl>
+    <w:lvl w:ilvl="5" w:tplc="0405001B" w:tentative="1">
+      <w:start w:val="1"/>
+      <w:numFmt w:val="lowerRoman"/>
+      <w:lvlText w:val="%6."/>
+      <w:lvlJc w:val="right"/>
+      <w:pPr>
+        <w:ind w:left="4320" w:hanging="180"/>
+      </w:pPr>
+    </w:lvl>
+    <w:lvl w:ilvl="6" w:tplc="0405000F" w:tentative="1">
+      <w:start w:val="1"/>
+      <w:numFmt w:val="decimal"/>
+      <w:lvlText w:val="%7."/>
+      <w:lvlJc w:val="left"/>
+      <w:pPr>
+        <w:ind w:left="5040" w:hanging="360"/>
+      </w:pPr>
+    </w:lvl>
+    <w:lvl w:ilvl="7" w:tplc="04050019" w:tentative="1">
+      <w:start w:val="1"/>
+      <w:numFmt w:val="lowerLetter"/>
+      <w:lvlText w:val="%8."/>
+      <w:lvlJc w:val="left"/>
+      <w:pPr>
+        <w:ind w:left="5760" w:hanging="360"/>
+      </w:pPr>
+    </w:lvl>
+    <w:lvl w:ilvl="8" w:tplc="0405001B" w:tentative="1">
+      <w:start w:val="1"/>
+      <w:numFmt w:val="lowerRoman"/>
+      <w:lvlText w:val="%9."/>
+      <w:lvlJc w:val="right"/>
+      <w:pPr>
+        <w:ind w:left="6480" w:hanging="180"/>
+      </w:pPr>
+    </w:lvl>
+  </w:abstractNum>
   <w:num w:numId="1">
-    <w:abstractNumId w:val="24"/>
+    <w:abstractNumId w:val="27"/>
   </w:num>
   <w:num w:numId="2">
     <w:abstractNumId w:val="10"/>
   </w:num>
   <w:num w:numId="3">
-    <w:abstractNumId w:val="32"/>
+    <w:abstractNumId w:val="36"/>
   </w:num>
   <w:num w:numId="4">
-    <w:abstractNumId w:val="13"/>
+    <w:abstractNumId w:val="14"/>
   </w:num>
   <w:num w:numId="5">
-    <w:abstractNumId w:val="14"/>
+    <w:abstractNumId w:val="16"/>
   </w:num>
   <w:num w:numId="6">
-    <w:abstractNumId w:val="25"/>
+    <w:abstractNumId w:val="28"/>
   </w:num>
   <w:num w:numId="7">
-    <w:abstractNumId w:val="21"/>
+    <w:abstractNumId w:val="23"/>
   </w:num>
   <w:num w:numId="8">
-    <w:abstractNumId w:val="16"/>
+    <w:abstractNumId w:val="18"/>
   </w:num>
   <w:num w:numId="9">
     <w:abstractNumId w:val="7"/>
   </w:num>
   <w:num w:numId="10">
-    <w:abstractNumId w:val="36"/>
+    <w:abstractNumId w:val="42"/>
   </w:num>
   <w:num w:numId="11">
-    <w:abstractNumId w:val="19"/>
+    <w:abstractNumId w:val="21"/>
   </w:num>
   <w:num w:numId="12">
-    <w:abstractNumId w:val="20"/>
+    <w:abstractNumId w:val="22"/>
   </w:num>
   <w:num w:numId="13">
     <w:abstractNumId w:val="2"/>
   </w:num>
   <w:num w:numId="14">
-    <w:abstractNumId w:val="23"/>
+    <w:abstractNumId w:val="25"/>
   </w:num>
   <w:num w:numId="15">
-    <w:abstractNumId w:val="26"/>
+    <w:abstractNumId w:val="29"/>
   </w:num>
   <w:num w:numId="16">
     <w:abstractNumId w:val="8"/>
   </w:num>
   <w:num w:numId="17">
-    <w:abstractNumId w:val="15"/>
+    <w:abstractNumId w:val="17"/>
   </w:num>
   <w:num w:numId="18">
-    <w:abstractNumId w:val="34"/>
+    <w:abstractNumId w:val="39"/>
   </w:num>
   <w:num w:numId="19">
-    <w:abstractNumId w:val="31"/>
+    <w:abstractNumId w:val="35"/>
   </w:num>
   <w:num w:numId="20">
-    <w:abstractNumId w:val="33"/>
+    <w:abstractNumId w:val="37"/>
   </w:num>
   <w:num w:numId="21">
-    <w:abstractNumId w:val="28"/>
+    <w:abstractNumId w:val="32"/>
   </w:num>
   <w:num w:numId="22">
     <w:abstractNumId w:val="3"/>
@@ -5482,31 +7035,31 @@
     <w:abstractNumId w:val="9"/>
   </w:num>
   <w:num w:numId="24">
-    <w:abstractNumId w:val="30"/>
+    <w:abstractNumId w:val="34"/>
   </w:num>
   <w:num w:numId="25">
     <w:abstractNumId w:val="6"/>
   </w:num>
   <w:num w:numId="26">
-    <w:abstractNumId w:val="22"/>
+    <w:abstractNumId w:val="24"/>
   </w:num>
   <w:num w:numId="27">
     <w:abstractNumId w:val="4"/>
   </w:num>
   <w:num w:numId="28">
-    <w:abstractNumId w:val="17"/>
+    <w:abstractNumId w:val="19"/>
   </w:num>
   <w:num w:numId="29">
     <w:abstractNumId w:val="0"/>
   </w:num>
   <w:num w:numId="30">
-    <w:abstractNumId w:val="29"/>
+    <w:abstractNumId w:val="33"/>
   </w:num>
   <w:num w:numId="31">
     <w:abstractNumId w:val="1"/>
   </w:num>
   <w:num w:numId="32">
-    <w:abstractNumId w:val="35"/>
+    <w:abstractNumId w:val="40"/>
   </w:num>
   <w:num w:numId="33">
     <w:abstractNumId w:val="12"/>
@@ -5515,13 +7068,34 @@
     <w:abstractNumId w:val="5"/>
   </w:num>
   <w:num w:numId="35">
-    <w:abstractNumId w:val="27"/>
+    <w:abstractNumId w:val="30"/>
   </w:num>
   <w:num w:numId="36">
-    <w:abstractNumId w:val="18"/>
+    <w:abstractNumId w:val="20"/>
   </w:num>
   <w:num w:numId="37">
     <w:abstractNumId w:val="11"/>
+  </w:num>
+  <w:num w:numId="38">
+    <w:abstractNumId w:val="26"/>
+  </w:num>
+  <w:num w:numId="39">
+    <w:abstractNumId w:val="31"/>
+  </w:num>
+  <w:num w:numId="40">
+    <w:abstractNumId w:val="43"/>
+  </w:num>
+  <w:num w:numId="41">
+    <w:abstractNumId w:val="41"/>
+  </w:num>
+  <w:num w:numId="42">
+    <w:abstractNumId w:val="38"/>
+  </w:num>
+  <w:num w:numId="43">
+    <w:abstractNumId w:val="13"/>
+  </w:num>
+  <w:num w:numId="44">
+    <w:abstractNumId w:val="15"/>
   </w:num>
   <w:numIdMacAtCleanup w:val="2"/>
 </w:numbering>
@@ -6895,6 +8469,566 @@
 </w:styles>
 </file>
 
+<file path=word/glossary/document.xml><?xml version="1.0" encoding="utf-8"?>
+<w:glossaryDocument xmlns:wpc="http://schemas.microsoft.com/office/word/2010/wordprocessingCanvas" xmlns:cx="http://schemas.microsoft.com/office/drawing/2014/chartex" xmlns:mc="http://schemas.openxmlformats.org/markup-compatibility/2006" xmlns:o="urn:schemas-microsoft-com:office:office" xmlns:r="http://schemas.openxmlformats.org/officeDocument/2006/relationships" xmlns:m="http://schemas.openxmlformats.org/officeDocument/2006/math" xmlns:v="urn:schemas-microsoft-com:vml" xmlns:wp14="http://schemas.microsoft.com/office/word/2010/wordprocessingDrawing" xmlns:wp="http://schemas.openxmlformats.org/drawingml/2006/wordprocessingDrawing" xmlns:w10="urn:schemas-microsoft-com:office:word" xmlns:w="http://schemas.openxmlformats.org/wordprocessingml/2006/main" xmlns:w14="http://schemas.microsoft.com/office/word/2010/wordml" xmlns:w15="http://schemas.microsoft.com/office/word/2012/wordml" xmlns:w16se="http://schemas.microsoft.com/office/word/2015/wordml/symex" xmlns:wpg="http://schemas.microsoft.com/office/word/2010/wordprocessingGroup" xmlns:wpi="http://schemas.microsoft.com/office/word/2010/wordprocessingInk" xmlns:wne="http://schemas.microsoft.com/office/word/2006/wordml" xmlns:wps="http://schemas.microsoft.com/office/word/2010/wordprocessingShape" mc:Ignorable="w14 w15 w16se wp14"/>
+</file>
+
+<file path=word/glossary/fontTable.xml><?xml version="1.0" encoding="utf-8"?>
+<w:fonts xmlns:mc="http://schemas.openxmlformats.org/markup-compatibility/2006" xmlns:r="http://schemas.openxmlformats.org/officeDocument/2006/relationships" xmlns:w="http://schemas.openxmlformats.org/wordprocessingml/2006/main" xmlns:w14="http://schemas.microsoft.com/office/word/2010/wordml" xmlns:w15="http://schemas.microsoft.com/office/word/2012/wordml" xmlns:w16se="http://schemas.microsoft.com/office/word/2015/wordml/symex" mc:Ignorable="w14 w15 w16se">
+  <w:font w:name="Symbol">
+    <w:panose1 w:val="05050102010706020507"/>
+    <w:charset w:val="02"/>
+    <w:family w:val="roman"/>
+    <w:pitch w:val="variable"/>
+    <w:sig w:usb0="00000000" w:usb1="10000000" w:usb2="00000000" w:usb3="00000000" w:csb0="80000000" w:csb1="00000000"/>
+  </w:font>
+  <w:font w:name="Times New Roman">
+    <w:panose1 w:val="02020603050405020304"/>
+    <w:charset w:val="EE"/>
+    <w:family w:val="roman"/>
+    <w:pitch w:val="variable"/>
+    <w:sig w:usb0="E0002EFF" w:usb1="C000785B" w:usb2="00000009" w:usb3="00000000" w:csb0="000001FF" w:csb1="00000000"/>
+  </w:font>
+  <w:font w:name="Courier New">
+    <w:panose1 w:val="02070309020205020404"/>
+    <w:charset w:val="EE"/>
+    <w:family w:val="modern"/>
+    <w:pitch w:val="fixed"/>
+    <w:sig w:usb0="E0002EFF" w:usb1="C0007843" w:usb2="00000009" w:usb3="00000000" w:csb0="000001FF" w:csb1="00000000"/>
+  </w:font>
+  <w:font w:name="Wingdings">
+    <w:panose1 w:val="05000000000000000000"/>
+    <w:charset w:val="02"/>
+    <w:family w:val="auto"/>
+    <w:pitch w:val="variable"/>
+    <w:sig w:usb0="00000000" w:usb1="10000000" w:usb2="00000000" w:usb3="00000000" w:csb0="80000000" w:csb1="00000000"/>
+  </w:font>
+  <w:font w:name="Calibri">
+    <w:panose1 w:val="020F0502020204030204"/>
+    <w:charset w:val="EE"/>
+    <w:family w:val="swiss"/>
+    <w:pitch w:val="variable"/>
+    <w:sig w:usb0="E0002AFF" w:usb1="C000247B" w:usb2="00000009" w:usb3="00000000" w:csb0="000001FF" w:csb1="00000000"/>
+  </w:font>
+  <w:font w:name="Cambria">
+    <w:panose1 w:val="02040503050406030204"/>
+    <w:charset w:val="EE"/>
+    <w:family w:val="roman"/>
+    <w:pitch w:val="variable"/>
+    <w:sig w:usb0="E00006FF" w:usb1="400004FF" w:usb2="00000000" w:usb3="00000000" w:csb0="0000019F" w:csb1="00000000"/>
+  </w:font>
+  <w:font w:name="Calibri Light">
+    <w:panose1 w:val="020F0302020204030204"/>
+    <w:charset w:val="EE"/>
+    <w:family w:val="swiss"/>
+    <w:pitch w:val="variable"/>
+    <w:sig w:usb0="E0002AFF" w:usb1="C000247B" w:usb2="00000009" w:usb3="00000000" w:csb0="000001FF" w:csb1="00000000"/>
+  </w:font>
+  <w:font w:name="Segoe UI">
+    <w:panose1 w:val="020B0502040204020203"/>
+    <w:charset w:val="EE"/>
+    <w:family w:val="swiss"/>
+    <w:pitch w:val="variable"/>
+    <w:sig w:usb0="E4002EFF" w:usb1="C000E47F" w:usb2="00000009" w:usb3="00000000" w:csb0="000001FF" w:csb1="00000000"/>
+  </w:font>
+  <w:font w:name="Consolas">
+    <w:panose1 w:val="020B0609020204030204"/>
+    <w:charset w:val="EE"/>
+    <w:family w:val="modern"/>
+    <w:pitch w:val="fixed"/>
+    <w:sig w:usb0="E00006FF" w:usb1="0000FCFF" w:usb2="00000001" w:usb3="00000000" w:csb0="0000019F" w:csb1="00000000"/>
+  </w:font>
+  <w:font w:name="Cambria Math">
+    <w:panose1 w:val="02040503050406030204"/>
+    <w:charset w:val="EE"/>
+    <w:family w:val="roman"/>
+    <w:pitch w:val="variable"/>
+    <w:sig w:usb0="E00006FF" w:usb1="420024FF" w:usb2="02000000" w:usb3="00000000" w:csb0="0000019F" w:csb1="00000000"/>
+  </w:font>
+</w:fonts>
+</file>
+
+<file path=word/glossary/settings.xml><?xml version="1.0" encoding="utf-8"?>
+<w:settings xmlns:mc="http://schemas.openxmlformats.org/markup-compatibility/2006" xmlns:o="urn:schemas-microsoft-com:office:office" xmlns:r="http://schemas.openxmlformats.org/officeDocument/2006/relationships" xmlns:m="http://schemas.openxmlformats.org/officeDocument/2006/math" xmlns:v="urn:schemas-microsoft-com:vml" xmlns:w10="urn:schemas-microsoft-com:office:word" xmlns:w="http://schemas.openxmlformats.org/wordprocessingml/2006/main" xmlns:w14="http://schemas.microsoft.com/office/word/2010/wordml" xmlns:w15="http://schemas.microsoft.com/office/word/2012/wordml" xmlns:w16se="http://schemas.microsoft.com/office/word/2015/wordml/symex" xmlns:sl="http://schemas.openxmlformats.org/schemaLibrary/2006/main" mc:Ignorable="w14 w15 w16se">
+  <w:view w:val="normal"/>
+  <w:defaultTabStop w:val="708"/>
+  <w:hyphenationZone w:val="425"/>
+  <w:characterSpacingControl w:val="doNotCompress"/>
+  <w:compat>
+    <w:useFELayout/>
+    <w:compatSetting w:name="compatibilityMode" w:uri="http://schemas.microsoft.com/office/word" w:val="15"/>
+    <w:compatSetting w:name="overrideTableStyleFontSizeAndJustification" w:uri="http://schemas.microsoft.com/office/word" w:val="1"/>
+    <w:compatSetting w:name="enableOpenTypeFeatures" w:uri="http://schemas.microsoft.com/office/word" w:val="1"/>
+    <w:compatSetting w:name="doNotFlipMirrorIndents" w:uri="http://schemas.microsoft.com/office/word" w:val="1"/>
+    <w:compatSetting w:name="differentiateMultirowTableHeaders" w:uri="http://schemas.microsoft.com/office/word" w:val="1"/>
+  </w:compat>
+  <w:rsids>
+    <w:rsidRoot w:val="006964BF"/>
+    <w:rsid w:val="003D173B"/>
+    <w:rsid w:val="006964BF"/>
+  </w:rsids>
+  <m:mathPr>
+    <m:mathFont m:val="Cambria Math"/>
+    <m:brkBin m:val="before"/>
+    <m:brkBinSub m:val="--"/>
+    <m:smallFrac m:val="0"/>
+    <m:dispDef/>
+    <m:lMargin m:val="0"/>
+    <m:rMargin m:val="0"/>
+    <m:defJc m:val="centerGroup"/>
+    <m:wrapIndent m:val="1440"/>
+    <m:intLim m:val="subSup"/>
+    <m:naryLim m:val="undOvr"/>
+  </m:mathPr>
+  <w:themeFontLang w:val="cs-CZ"/>
+  <w:clrSchemeMapping w:bg1="light1" w:t1="dark1" w:bg2="light2" w:t2="dark2" w:accent1="accent1" w:accent2="accent2" w:accent3="accent3" w:accent4="accent4" w:accent5="accent5" w:accent6="accent6" w:hyperlink="hyperlink" w:followedHyperlink="followedHyperlink"/>
+  <w:decimalSymbol w:val=","/>
+  <w:listSeparator w:val=";"/>
+  <w15:chartTrackingRefBased/>
+</w:settings>
+</file>
+
+<file path=word/glossary/styles.xml><?xml version="1.0" encoding="utf-8"?>
+<w:styles xmlns:mc="http://schemas.openxmlformats.org/markup-compatibility/2006" xmlns:r="http://schemas.openxmlformats.org/officeDocument/2006/relationships" xmlns:w="http://schemas.openxmlformats.org/wordprocessingml/2006/main" xmlns:w14="http://schemas.microsoft.com/office/word/2010/wordml" xmlns:w15="http://schemas.microsoft.com/office/word/2012/wordml" xmlns:w16se="http://schemas.microsoft.com/office/word/2015/wordml/symex" mc:Ignorable="w14 w15 w16se">
+  <w:docDefaults>
+    <w:rPrDefault>
+      <w:rPr>
+        <w:rFonts w:asciiTheme="minorHAnsi" w:eastAsiaTheme="minorEastAsia" w:hAnsiTheme="minorHAnsi" w:cstheme="minorBidi"/>
+        <w:sz w:val="22"/>
+        <w:szCs w:val="22"/>
+        <w:lang w:val="cs-CZ" w:eastAsia="cs-CZ" w:bidi="ar-SA"/>
+      </w:rPr>
+    </w:rPrDefault>
+    <w:pPrDefault>
+      <w:pPr>
+        <w:spacing w:after="160" w:line="259" w:lineRule="auto"/>
+      </w:pPr>
+    </w:pPrDefault>
+  </w:docDefaults>
+  <w:latentStyles w:defLockedState="0" w:defUIPriority="99" w:defSemiHidden="0" w:defUnhideWhenUsed="0" w:defQFormat="0" w:count="371">
+    <w:lsdException w:name="Normal" w:uiPriority="0" w:qFormat="1"/>
+    <w:lsdException w:name="heading 1" w:uiPriority="9" w:qFormat="1"/>
+    <w:lsdException w:name="heading 2" w:semiHidden="1" w:uiPriority="9" w:unhideWhenUsed="1" w:qFormat="1"/>
+    <w:lsdException w:name="heading 3" w:semiHidden="1" w:uiPriority="9" w:unhideWhenUsed="1" w:qFormat="1"/>
+    <w:lsdException w:name="heading 4" w:semiHidden="1" w:uiPriority="9" w:unhideWhenUsed="1" w:qFormat="1"/>
+    <w:lsdException w:name="heading 5" w:semiHidden="1" w:uiPriority="9" w:unhideWhenUsed="1" w:qFormat="1"/>
+    <w:lsdException w:name="heading 6" w:semiHidden="1" w:uiPriority="9" w:unhideWhenUsed="1" w:qFormat="1"/>
+    <w:lsdException w:name="heading 7" w:semiHidden="1" w:uiPriority="9" w:unhideWhenUsed="1" w:qFormat="1"/>
+    <w:lsdException w:name="heading 8" w:semiHidden="1" w:uiPriority="9" w:unhideWhenUsed="1" w:qFormat="1"/>
+    <w:lsdException w:name="heading 9" w:semiHidden="1" w:uiPriority="9" w:unhideWhenUsed="1" w:qFormat="1"/>
+    <w:lsdException w:name="index 1" w:semiHidden="1" w:unhideWhenUsed="1"/>
+    <w:lsdException w:name="index 2" w:semiHidden="1" w:unhideWhenUsed="1"/>
+    <w:lsdException w:name="index 3" w:semiHidden="1" w:unhideWhenUsed="1"/>
+    <w:lsdException w:name="index 4" w:semiHidden="1" w:unhideWhenUsed="1"/>
+    <w:lsdException w:name="index 5" w:semiHidden="1" w:unhideWhenUsed="1"/>
+    <w:lsdException w:name="index 6" w:semiHidden="1" w:unhideWhenUsed="1"/>
+    <w:lsdException w:name="index 7" w:semiHidden="1" w:unhideWhenUsed="1"/>
+    <w:lsdException w:name="index 8" w:semiHidden="1" w:unhideWhenUsed="1"/>
+    <w:lsdException w:name="index 9" w:semiHidden="1" w:unhideWhenUsed="1"/>
+    <w:lsdException w:name="toc 1" w:semiHidden="1" w:uiPriority="39" w:unhideWhenUsed="1"/>
+    <w:lsdException w:name="toc 2" w:semiHidden="1" w:uiPriority="39" w:unhideWhenUsed="1"/>
+    <w:lsdException w:name="toc 3" w:semiHidden="1" w:uiPriority="39" w:unhideWhenUsed="1"/>
+    <w:lsdException w:name="toc 4" w:semiHidden="1" w:uiPriority="39" w:unhideWhenUsed="1"/>
+    <w:lsdException w:name="toc 5" w:semiHidden="1" w:uiPriority="39" w:unhideWhenUsed="1"/>
+    <w:lsdException w:name="toc 6" w:semiHidden="1" w:uiPriority="39" w:unhideWhenUsed="1"/>
+    <w:lsdException w:name="toc 7" w:semiHidden="1" w:uiPriority="39" w:unhideWhenUsed="1"/>
+    <w:lsdException w:name="toc 8" w:semiHidden="1" w:uiPriority="39" w:unhideWhenUsed="1"/>
+    <w:lsdException w:name="toc 9" w:semiHidden="1" w:uiPriority="39" w:unhideWhenUsed="1"/>
+    <w:lsdException w:name="Normal Indent" w:semiHidden="1" w:unhideWhenUsed="1"/>
+    <w:lsdException w:name="footnote text" w:semiHidden="1" w:unhideWhenUsed="1"/>
+    <w:lsdException w:name="annotation text" w:semiHidden="1" w:unhideWhenUsed="1"/>
+    <w:lsdException w:name="header" w:semiHidden="1" w:unhideWhenUsed="1"/>
+    <w:lsdException w:name="footer" w:semiHidden="1" w:unhideWhenUsed="1"/>
+    <w:lsdException w:name="index heading" w:semiHidden="1" w:unhideWhenUsed="1"/>
+    <w:lsdException w:name="caption" w:semiHidden="1" w:uiPriority="35" w:unhideWhenUsed="1" w:qFormat="1"/>
+    <w:lsdException w:name="table of figures" w:semiHidden="1" w:unhideWhenUsed="1"/>
+    <w:lsdException w:name="envelope address" w:semiHidden="1" w:unhideWhenUsed="1"/>
+    <w:lsdException w:name="envelope return" w:semiHidden="1" w:unhideWhenUsed="1"/>
+    <w:lsdException w:name="footnote reference" w:semiHidden="1" w:unhideWhenUsed="1"/>
+    <w:lsdException w:name="annotation reference" w:semiHidden="1" w:unhideWhenUsed="1"/>
+    <w:lsdException w:name="line number" w:semiHidden="1" w:unhideWhenUsed="1"/>
+    <w:lsdException w:name="page number" w:semiHidden="1" w:unhideWhenUsed="1"/>
+    <w:lsdException w:name="endnote reference" w:semiHidden="1" w:unhideWhenUsed="1"/>
+    <w:lsdException w:name="endnote text" w:semiHidden="1" w:unhideWhenUsed="1"/>
+    <w:lsdException w:name="table of authorities" w:semiHidden="1" w:unhideWhenUsed="1"/>
+    <w:lsdException w:name="macro" w:semiHidden="1" w:unhideWhenUsed="1"/>
+    <w:lsdException w:name="toa heading" w:semiHidden="1" w:unhideWhenUsed="1"/>
+    <w:lsdException w:name="List" w:semiHidden="1" w:unhideWhenUsed="1"/>
+    <w:lsdException w:name="List Bullet" w:semiHidden="1" w:unhideWhenUsed="1"/>
+    <w:lsdException w:name="List Number" w:semiHidden="1" w:unhideWhenUsed="1"/>
+    <w:lsdException w:name="List 2" w:semiHidden="1" w:unhideWhenUsed="1"/>
+    <w:lsdException w:name="List 3" w:semiHidden="1" w:unhideWhenUsed="1"/>
+    <w:lsdException w:name="List 4" w:semiHidden="1" w:unhideWhenUsed="1"/>
+    <w:lsdException w:name="List 5" w:semiHidden="1" w:unhideWhenUsed="1"/>
+    <w:lsdException w:name="List Bullet 2" w:semiHidden="1" w:unhideWhenUsed="1"/>
+    <w:lsdException w:name="List Bullet 3" w:semiHidden="1" w:unhideWhenUsed="1"/>
+    <w:lsdException w:name="List Bullet 4" w:semiHidden="1" w:unhideWhenUsed="1"/>
+    <w:lsdException w:name="List Bullet 5" w:semiHidden="1" w:unhideWhenUsed="1"/>
+    <w:lsdException w:name="List Number 2" w:semiHidden="1" w:unhideWhenUsed="1"/>
+    <w:lsdException w:name="List Number 3" w:semiHidden="1" w:unhideWhenUsed="1"/>
+    <w:lsdException w:name="List Number 4" w:semiHidden="1" w:unhideWhenUsed="1"/>
+    <w:lsdException w:name="List Number 5" w:semiHidden="1" w:unhideWhenUsed="1"/>
+    <w:lsdException w:name="Title" w:uiPriority="10" w:qFormat="1"/>
+    <w:lsdException w:name="Closing" w:semiHidden="1" w:unhideWhenUsed="1"/>
+    <w:lsdException w:name="Signature" w:semiHidden="1" w:unhideWhenUsed="1"/>
+    <w:lsdException w:name="Default Paragraph Font" w:semiHidden="1" w:uiPriority="1" w:unhideWhenUsed="1"/>
+    <w:lsdException w:name="Body Text" w:semiHidden="1" w:unhideWhenUsed="1"/>
+    <w:lsdException w:name="Body Text Indent" w:semiHidden="1" w:unhideWhenUsed="1"/>
+    <w:lsdException w:name="List Continue" w:semiHidden="1" w:unhideWhenUsed="1"/>
+    <w:lsdException w:name="List Continue 2" w:semiHidden="1" w:unhideWhenUsed="1"/>
+    <w:lsdException w:name="List Continue 3" w:semiHidden="1" w:unhideWhenUsed="1"/>
+    <w:lsdException w:name="List Continue 4" w:semiHidden="1" w:unhideWhenUsed="1"/>
+    <w:lsdException w:name="List Continue 5" w:semiHidden="1" w:unhideWhenUsed="1"/>
+    <w:lsdException w:name="Message Header" w:semiHidden="1" w:unhideWhenUsed="1"/>
+    <w:lsdException w:name="Subtitle" w:uiPriority="11" w:qFormat="1"/>
+    <w:lsdException w:name="Salutation" w:semiHidden="1" w:unhideWhenUsed="1"/>
+    <w:lsdException w:name="Date" w:semiHidden="1" w:unhideWhenUsed="1"/>
+    <w:lsdException w:name="Body Text First Indent" w:semiHidden="1" w:unhideWhenUsed="1"/>
+    <w:lsdException w:name="Body Text First Indent 2" w:semiHidden="1" w:unhideWhenUsed="1"/>
+    <w:lsdException w:name="Note Heading" w:semiHidden="1" w:unhideWhenUsed="1"/>
+    <w:lsdException w:name="Body Text 2" w:semiHidden="1" w:unhideWhenUsed="1"/>
+    <w:lsdException w:name="Body Text 3" w:semiHidden="1" w:unhideWhenUsed="1"/>
+    <w:lsdException w:name="Body Text Indent 2" w:semiHidden="1" w:unhideWhenUsed="1"/>
+    <w:lsdException w:name="Body Text Indent 3" w:semiHidden="1" w:unhideWhenUsed="1"/>
+    <w:lsdException w:name="Block Text" w:semiHidden="1" w:unhideWhenUsed="1"/>
+    <w:lsdException w:name="Hyperlink" w:semiHidden="1" w:unhideWhenUsed="1"/>
+    <w:lsdException w:name="FollowedHyperlink" w:semiHidden="1" w:unhideWhenUsed="1"/>
+    <w:lsdException w:name="Strong" w:uiPriority="22" w:qFormat="1"/>
+    <w:lsdException w:name="Emphasis" w:uiPriority="20" w:qFormat="1"/>
+    <w:lsdException w:name="Document Map" w:semiHidden="1" w:unhideWhenUsed="1"/>
+    <w:lsdException w:name="Plain Text" w:semiHidden="1" w:unhideWhenUsed="1"/>
+    <w:lsdException w:name="E-mail Signature" w:semiHidden="1" w:unhideWhenUsed="1"/>
+    <w:lsdException w:name="HTML Top of Form" w:semiHidden="1" w:unhideWhenUsed="1"/>
+    <w:lsdException w:name="HTML Bottom of Form" w:semiHidden="1" w:unhideWhenUsed="1"/>
+    <w:lsdException w:name="Normal (Web)" w:semiHidden="1" w:unhideWhenUsed="1"/>
+    <w:lsdException w:name="HTML Acronym" w:semiHidden="1" w:unhideWhenUsed="1"/>
+    <w:lsdException w:name="HTML Address" w:semiHidden="1" w:unhideWhenUsed="1"/>
+    <w:lsdException w:name="HTML Cite" w:semiHidden="1" w:unhideWhenUsed="1"/>
+    <w:lsdException w:name="HTML Code" w:semiHidden="1" w:unhideWhenUsed="1"/>
+    <w:lsdException w:name="HTML Definition" w:semiHidden="1" w:unhideWhenUsed="1"/>
+    <w:lsdException w:name="HTML Keyboard" w:semiHidden="1" w:unhideWhenUsed="1"/>
+    <w:lsdException w:name="HTML Preformatted" w:semiHidden="1" w:unhideWhenUsed="1"/>
+    <w:lsdException w:name="HTML Sample" w:semiHidden="1" w:unhideWhenUsed="1"/>
+    <w:lsdException w:name="HTML Typewriter" w:semiHidden="1" w:unhideWhenUsed="1"/>
+    <w:lsdException w:name="HTML Variable" w:semiHidden="1" w:unhideWhenUsed="1"/>
+    <w:lsdException w:name="Normal Table" w:semiHidden="1" w:unhideWhenUsed="1"/>
+    <w:lsdException w:name="annotation subject" w:semiHidden="1" w:unhideWhenUsed="1"/>
+    <w:lsdException w:name="No List" w:semiHidden="1" w:unhideWhenUsed="1"/>
+    <w:lsdException w:name="Outline List 1" w:semiHidden="1" w:unhideWhenUsed="1"/>
+    <w:lsdException w:name="Outline List 2" w:semiHidden="1" w:unhideWhenUsed="1"/>
+    <w:lsdException w:name="Outline List 3" w:semiHidden="1" w:unhideWhenUsed="1"/>
+    <w:lsdException w:name="Table Simple 1" w:semiHidden="1" w:unhideWhenUsed="1"/>
+    <w:lsdException w:name="Table Simple 2" w:semiHidden="1" w:unhideWhenUsed="1"/>
+    <w:lsdException w:name="Table Simple 3" w:semiHidden="1" w:unhideWhenUsed="1"/>
+    <w:lsdException w:name="Table Classic 1" w:semiHidden="1" w:unhideWhenUsed="1"/>
+    <w:lsdException w:name="Table Classic 2" w:semiHidden="1" w:unhideWhenUsed="1"/>
+    <w:lsdException w:name="Table Classic 3" w:semiHidden="1" w:unhideWhenUsed="1"/>
+    <w:lsdException w:name="Table Classic 4" w:semiHidden="1" w:unhideWhenUsed="1"/>
+    <w:lsdException w:name="Table Colorful 1" w:semiHidden="1" w:unhideWhenUsed="1"/>
+    <w:lsdException w:name="Table Colorful 2" w:semiHidden="1" w:unhideWhenUsed="1"/>
+    <w:lsdException w:name="Table Colorful 3" w:semiHidden="1" w:unhideWhenUsed="1"/>
+    <w:lsdException w:name="Table Columns 1" w:semiHidden="1" w:unhideWhenUsed="1"/>
+    <w:lsdException w:name="Table Columns 2" w:semiHidden="1" w:unhideWhenUsed="1"/>
+    <w:lsdException w:name="Table Columns 3" w:semiHidden="1" w:unhideWhenUsed="1"/>
+    <w:lsdException w:name="Table Columns 4" w:semiHidden="1" w:unhideWhenUsed="1"/>
+    <w:lsdException w:name="Table Columns 5" w:semiHidden="1" w:unhideWhenUsed="1"/>
+    <w:lsdException w:name="Table Grid 1" w:semiHidden="1" w:unhideWhenUsed="1"/>
+    <w:lsdException w:name="Table Grid 2" w:semiHidden="1" w:unhideWhenUsed="1"/>
+    <w:lsdException w:name="Table Grid 3" w:semiHidden="1" w:unhideWhenUsed="1"/>
+    <w:lsdException w:name="Table Grid 4" w:semiHidden="1" w:unhideWhenUsed="1"/>
+    <w:lsdException w:name="Table Grid 5" w:semiHidden="1" w:unhideWhenUsed="1"/>
+    <w:lsdException w:name="Table Grid 6" w:semiHidden="1" w:unhideWhenUsed="1"/>
+    <w:lsdException w:name="Table Grid 7" w:semiHidden="1" w:unhideWhenUsed="1"/>
+    <w:lsdException w:name="Table Grid 8" w:semiHidden="1" w:unhideWhenUsed="1"/>
+    <w:lsdException w:name="Table List 1" w:semiHidden="1" w:unhideWhenUsed="1"/>
+    <w:lsdException w:name="Table List 2" w:semiHidden="1" w:unhideWhenUsed="1"/>
+    <w:lsdException w:name="Table List 3" w:semiHidden="1" w:unhideWhenUsed="1"/>
+    <w:lsdException w:name="Table List 4" w:semiHidden="1" w:unhideWhenUsed="1"/>
+    <w:lsdException w:name="Table List 5" w:semiHidden="1" w:unhideWhenUsed="1"/>
+    <w:lsdException w:name="Table List 6" w:semiHidden="1" w:unhideWhenUsed="1"/>
+    <w:lsdException w:name="Table List 7" w:semiHidden="1" w:unhideWhenUsed="1"/>
+    <w:lsdException w:name="Table List 8" w:semiHidden="1" w:unhideWhenUsed="1"/>
+    <w:lsdException w:name="Table 3D effects 1" w:semiHidden="1" w:unhideWhenUsed="1"/>
+    <w:lsdException w:name="Table 3D effects 2" w:semiHidden="1" w:unhideWhenUsed="1"/>
+    <w:lsdException w:name="Table 3D effects 3" w:semiHidden="1" w:unhideWhenUsed="1"/>
+    <w:lsdException w:name="Table Contemporary" w:semiHidden="1" w:unhideWhenUsed="1"/>
+    <w:lsdException w:name="Table Elegant" w:semiHidden="1" w:unhideWhenUsed="1"/>
+    <w:lsdException w:name="Table Professional" w:semiHidden="1" w:unhideWhenUsed="1"/>
+    <w:lsdException w:name="Table Subtle 1" w:semiHidden="1" w:unhideWhenUsed="1"/>
+    <w:lsdException w:name="Table Subtle 2" w:semiHidden="1" w:unhideWhenUsed="1"/>
+    <w:lsdException w:name="Table Web 1" w:semiHidden="1" w:unhideWhenUsed="1"/>
+    <w:lsdException w:name="Table Web 2" w:semiHidden="1" w:unhideWhenUsed="1"/>
+    <w:lsdException w:name="Table Web 3" w:semiHidden="1" w:unhideWhenUsed="1"/>
+    <w:lsdException w:name="Balloon Text" w:semiHidden="1" w:unhideWhenUsed="1"/>
+    <w:lsdException w:name="Table Grid" w:uiPriority="39"/>
+    <w:lsdException w:name="Table Theme" w:semiHidden="1" w:unhideWhenUsed="1"/>
+    <w:lsdException w:name="Placeholder Text" w:semiHidden="1"/>
+    <w:lsdException w:name="No Spacing" w:uiPriority="1" w:qFormat="1"/>
+    <w:lsdException w:name="Light Shading" w:uiPriority="60"/>
+    <w:lsdException w:name="Light List" w:uiPriority="61"/>
+    <w:lsdException w:name="Light Grid" w:uiPriority="62"/>
+    <w:lsdException w:name="Medium Shading 1" w:uiPriority="63"/>
+    <w:lsdException w:name="Medium Shading 2" w:uiPriority="64"/>
+    <w:lsdException w:name="Medium List 1" w:uiPriority="65"/>
+    <w:lsdException w:name="Medium List 2" w:uiPriority="66"/>
+    <w:lsdException w:name="Medium Grid 1" w:uiPriority="67"/>
+    <w:lsdException w:name="Medium Grid 2" w:uiPriority="68"/>
+    <w:lsdException w:name="Medium Grid 3" w:uiPriority="69"/>
+    <w:lsdException w:name="Dark List" w:uiPriority="70"/>
+    <w:lsdException w:name="Colorful Shading" w:uiPriority="71"/>
+    <w:lsdException w:name="Colorful List" w:uiPriority="72"/>
+    <w:lsdException w:name="Colorful Grid" w:uiPriority="73"/>
+    <w:lsdException w:name="Light Shading Accent 1" w:uiPriority="60"/>
+    <w:lsdException w:name="Light List Accent 1" w:uiPriority="61"/>
+    <w:lsdException w:name="Light Grid Accent 1" w:uiPriority="62"/>
+    <w:lsdException w:name="Medium Shading 1 Accent 1" w:uiPriority="63"/>
+    <w:lsdException w:name="Medium Shading 2 Accent 1" w:uiPriority="64"/>
+    <w:lsdException w:name="Medium List 1 Accent 1" w:uiPriority="65"/>
+    <w:lsdException w:name="Revision" w:semiHidden="1"/>
+    <w:lsdException w:name="List Paragraph" w:uiPriority="34" w:qFormat="1"/>
+    <w:lsdException w:name="Quote" w:uiPriority="29" w:qFormat="1"/>
+    <w:lsdException w:name="Intense Quote" w:uiPriority="30" w:qFormat="1"/>
+    <w:lsdException w:name="Medium List 2 Accent 1" w:uiPriority="66"/>
+    <w:lsdException w:name="Medium Grid 1 Accent 1" w:uiPriority="67"/>
+    <w:lsdException w:name="Medium Grid 2 Accent 1" w:uiPriority="68"/>
+    <w:lsdException w:name="Medium Grid 3 Accent 1" w:uiPriority="69"/>
+    <w:lsdException w:name="Dark List Accent 1" w:uiPriority="70"/>
+    <w:lsdException w:name="Colorful Shading Accent 1" w:uiPriority="71"/>
+    <w:lsdException w:name="Colorful List Accent 1" w:uiPriority="72"/>
+    <w:lsdException w:name="Colorful Grid Accent 1" w:uiPriority="73"/>
+    <w:lsdException w:name="Light Shading Accent 2" w:uiPriority="60"/>
+    <w:lsdException w:name="Light List Accent 2" w:uiPriority="61"/>
+    <w:lsdException w:name="Light Grid Accent 2" w:uiPriority="62"/>
+    <w:lsdException w:name="Medium Shading 1 Accent 2" w:uiPriority="63"/>
+    <w:lsdException w:name="Medium Shading 2 Accent 2" w:uiPriority="64"/>
+    <w:lsdException w:name="Medium List 1 Accent 2" w:uiPriority="65"/>
+    <w:lsdException w:name="Medium List 2 Accent 2" w:uiPriority="66"/>
+    <w:lsdException w:name="Medium Grid 1 Accent 2" w:uiPriority="67"/>
+    <w:lsdException w:name="Medium Grid 2 Accent 2" w:uiPriority="68"/>
+    <w:lsdException w:name="Medium Grid 3 Accent 2" w:uiPriority="69"/>
+    <w:lsdException w:name="Dark List Accent 2" w:uiPriority="70"/>
+    <w:lsdException w:name="Colorful Shading Accent 2" w:uiPriority="71"/>
+    <w:lsdException w:name="Colorful List Accent 2" w:uiPriority="72"/>
+    <w:lsdException w:name="Colorful Grid Accent 2" w:uiPriority="73"/>
+    <w:lsdException w:name="Light Shading Accent 3" w:uiPriority="60"/>
+    <w:lsdException w:name="Light List Accent 3" w:uiPriority="61"/>
+    <w:lsdException w:name="Light Grid Accent 3" w:uiPriority="62"/>
+    <w:lsdException w:name="Medium Shading 1 Accent 3" w:uiPriority="63"/>
+    <w:lsdException w:name="Medium Shading 2 Accent 3" w:uiPriority="64"/>
+    <w:lsdException w:name="Medium List 1 Accent 3" w:uiPriority="65"/>
+    <w:lsdException w:name="Medium List 2 Accent 3" w:uiPriority="66"/>
+    <w:lsdException w:name="Medium Grid 1 Accent 3" w:uiPriority="67"/>
+    <w:lsdException w:name="Medium Grid 2 Accent 3" w:uiPriority="68"/>
+    <w:lsdException w:name="Medium Grid 3 Accent 3" w:uiPriority="69"/>
+    <w:lsdException w:name="Dark List Accent 3" w:uiPriority="70"/>
+    <w:lsdException w:name="Colorful Shading Accent 3" w:uiPriority="71"/>
+    <w:lsdException w:name="Colorful List Accent 3" w:uiPriority="72"/>
+    <w:lsdException w:name="Colorful Grid Accent 3" w:uiPriority="73"/>
+    <w:lsdException w:name="Light Shading Accent 4" w:uiPriority="60"/>
+    <w:lsdException w:name="Light List Accent 4" w:uiPriority="61"/>
+    <w:lsdException w:name="Light Grid Accent 4" w:uiPriority="62"/>
+    <w:lsdException w:name="Medium Shading 1 Accent 4" w:uiPriority="63"/>
+    <w:lsdException w:name="Medium Shading 2 Accent 4" w:uiPriority="64"/>
+    <w:lsdException w:name="Medium List 1 Accent 4" w:uiPriority="65"/>
+    <w:lsdException w:name="Medium List 2 Accent 4" w:uiPriority="66"/>
+    <w:lsdException w:name="Medium Grid 1 Accent 4" w:uiPriority="67"/>
+    <w:lsdException w:name="Medium Grid 2 Accent 4" w:uiPriority="68"/>
+    <w:lsdException w:name="Medium Grid 3 Accent 4" w:uiPriority="69"/>
+    <w:lsdException w:name="Dark List Accent 4" w:uiPriority="70"/>
+    <w:lsdException w:name="Colorful Shading Accent 4" w:uiPriority="71"/>
+    <w:lsdException w:name="Colorful List Accent 4" w:uiPriority="72"/>
+    <w:lsdException w:name="Colorful Grid Accent 4" w:uiPriority="73"/>
+    <w:lsdException w:name="Light Shading Accent 5" w:uiPriority="60"/>
+    <w:lsdException w:name="Light List Accent 5" w:uiPriority="61"/>
+    <w:lsdException w:name="Light Grid Accent 5" w:uiPriority="62"/>
+    <w:lsdException w:name="Medium Shading 1 Accent 5" w:uiPriority="63"/>
+    <w:lsdException w:name="Medium Shading 2 Accent 5" w:uiPriority="64"/>
+    <w:lsdException w:name="Medium List 1 Accent 5" w:uiPriority="65"/>
+    <w:lsdException w:name="Medium List 2 Accent 5" w:uiPriority="66"/>
+    <w:lsdException w:name="Medium Grid 1 Accent 5" w:uiPriority="67"/>
+    <w:lsdException w:name="Medium Grid 2 Accent 5" w:uiPriority="68"/>
+    <w:lsdException w:name="Medium Grid 3 Accent 5" w:uiPriority="69"/>
+    <w:lsdException w:name="Dark List Accent 5" w:uiPriority="70"/>
+    <w:lsdException w:name="Colorful Shading Accent 5" w:uiPriority="71"/>
+    <w:lsdException w:name="Colorful List Accent 5" w:uiPriority="72"/>
+    <w:lsdException w:name="Colorful Grid Accent 5" w:uiPriority="73"/>
+    <w:lsdException w:name="Light Shading Accent 6" w:uiPriority="60"/>
+    <w:lsdException w:name="Light List Accent 6" w:uiPriority="61"/>
+    <w:lsdException w:name="Light Grid Accent 6" w:uiPriority="62"/>
+    <w:lsdException w:name="Medium Shading 1 Accent 6" w:uiPriority="63"/>
+    <w:lsdException w:name="Medium Shading 2 Accent 6" w:uiPriority="64"/>
+    <w:lsdException w:name="Medium List 1 Accent 6" w:uiPriority="65"/>
+    <w:lsdException w:name="Medium List 2 Accent 6" w:uiPriority="66"/>
+    <w:lsdException w:name="Medium Grid 1 Accent 6" w:uiPriority="67"/>
+    <w:lsdException w:name="Medium Grid 2 Accent 6" w:uiPriority="68"/>
+    <w:lsdException w:name="Medium Grid 3 Accent 6" w:uiPriority="69"/>
+    <w:lsdException w:name="Dark List Accent 6" w:uiPriority="70"/>
+    <w:lsdException w:name="Colorful Shading Accent 6" w:uiPriority="71"/>
+    <w:lsdException w:name="Colorful List Accent 6" w:uiPriority="72"/>
+    <w:lsdException w:name="Colorful Grid Accent 6" w:uiPriority="73"/>
+    <w:lsdException w:name="Subtle Emphasis" w:uiPriority="19" w:qFormat="1"/>
+    <w:lsdException w:name="Intense Emphasis" w:uiPriority="21" w:qFormat="1"/>
+    <w:lsdException w:name="Subtle Reference" w:uiPriority="31" w:qFormat="1"/>
+    <w:lsdException w:name="Intense Reference" w:uiPriority="32" w:qFormat="1"/>
+    <w:lsdException w:name="Book Title" w:uiPriority="33" w:qFormat="1"/>
+    <w:lsdException w:name="Bibliography" w:semiHidden="1" w:uiPriority="37" w:unhideWhenUsed="1"/>
+    <w:lsdException w:name="TOC Heading" w:semiHidden="1" w:uiPriority="39" w:unhideWhenUsed="1" w:qFormat="1"/>
+    <w:lsdException w:name="Plain Table 1" w:uiPriority="41"/>
+    <w:lsdException w:name="Plain Table 2" w:uiPriority="42"/>
+    <w:lsdException w:name="Plain Table 3" w:uiPriority="43"/>
+    <w:lsdException w:name="Plain Table 4" w:uiPriority="44"/>
+    <w:lsdException w:name="Plain Table 5" w:uiPriority="45"/>
+    <w:lsdException w:name="Grid Table Light" w:uiPriority="40"/>
+    <w:lsdException w:name="Grid Table 1 Light" w:uiPriority="46"/>
+    <w:lsdException w:name="Grid Table 2" w:uiPriority="47"/>
+    <w:lsdException w:name="Grid Table 3" w:uiPriority="48"/>
+    <w:lsdException w:name="Grid Table 4" w:uiPriority="49"/>
+    <w:lsdException w:name="Grid Table 5 Dark" w:uiPriority="50"/>
+    <w:lsdException w:name="Grid Table 6 Colorful" w:uiPriority="51"/>
+    <w:lsdException w:name="Grid Table 7 Colorful" w:uiPriority="52"/>
+    <w:lsdException w:name="Grid Table 1 Light Accent 1" w:uiPriority="46"/>
+    <w:lsdException w:name="Grid Table 2 Accent 1" w:uiPriority="47"/>
+    <w:lsdException w:name="Grid Table 3 Accent 1" w:uiPriority="48"/>
+    <w:lsdException w:name="Grid Table 4 Accent 1" w:uiPriority="49"/>
+    <w:lsdException w:name="Grid Table 5 Dark Accent 1" w:uiPriority="50"/>
+    <w:lsdException w:name="Grid Table 6 Colorful Accent 1" w:uiPriority="51"/>
+    <w:lsdException w:name="Grid Table 7 Colorful Accent 1" w:uiPriority="52"/>
+    <w:lsdException w:name="Grid Table 1 Light Accent 2" w:uiPriority="46"/>
+    <w:lsdException w:name="Grid Table 2 Accent 2" w:uiPriority="47"/>
+    <w:lsdException w:name="Grid Table 3 Accent 2" w:uiPriority="48"/>
+    <w:lsdException w:name="Grid Table 4 Accent 2" w:uiPriority="49"/>
+    <w:lsdException w:name="Grid Table 5 Dark Accent 2" w:uiPriority="50"/>
+    <w:lsdException w:name="Grid Table 6 Colorful Accent 2" w:uiPriority="51"/>
+    <w:lsdException w:name="Grid Table 7 Colorful Accent 2" w:uiPriority="52"/>
+    <w:lsdException w:name="Grid Table 1 Light Accent 3" w:uiPriority="46"/>
+    <w:lsdException w:name="Grid Table 2 Accent 3" w:uiPriority="47"/>
+    <w:lsdException w:name="Grid Table 3 Accent 3" w:uiPriority="48"/>
+    <w:lsdException w:name="Grid Table 4 Accent 3" w:uiPriority="49"/>
+    <w:lsdException w:name="Grid Table 5 Dark Accent 3" w:uiPriority="50"/>
+    <w:lsdException w:name="Grid Table 6 Colorful Accent 3" w:uiPriority="51"/>
+    <w:lsdException w:name="Grid Table 7 Colorful Accent 3" w:uiPriority="52"/>
+    <w:lsdException w:name="Grid Table 1 Light Accent 4" w:uiPriority="46"/>
+    <w:lsdException w:name="Grid Table 2 Accent 4" w:uiPriority="47"/>
+    <w:lsdException w:name="Grid Table 3 Accent 4" w:uiPriority="48"/>
+    <w:lsdException w:name="Grid Table 4 Accent 4" w:uiPriority="49"/>
+    <w:lsdException w:name="Grid Table 5 Dark Accent 4" w:uiPriority="50"/>
+    <w:lsdException w:name="Grid Table 6 Colorful Accent 4" w:uiPriority="51"/>
+    <w:lsdException w:name="Grid Table 7 Colorful Accent 4" w:uiPriority="52"/>
+    <w:lsdException w:name="Grid Table 1 Light Accent 5" w:uiPriority="46"/>
+    <w:lsdException w:name="Grid Table 2 Accent 5" w:uiPriority="47"/>
+    <w:lsdException w:name="Grid Table 3 Accent 5" w:uiPriority="48"/>
+    <w:lsdException w:name="Grid Table 4 Accent 5" w:uiPriority="49"/>
+    <w:lsdException w:name="Grid Table 5 Dark Accent 5" w:uiPriority="50"/>
+    <w:lsdException w:name="Grid Table 6 Colorful Accent 5" w:uiPriority="51"/>
+    <w:lsdException w:name="Grid Table 7 Colorful Accent 5" w:uiPriority="52"/>
+    <w:lsdException w:name="Grid Table 1 Light Accent 6" w:uiPriority="46"/>
+    <w:lsdException w:name="Grid Table 2 Accent 6" w:uiPriority="47"/>
+    <w:lsdException w:name="Grid Table 3 Accent 6" w:uiPriority="48"/>
+    <w:lsdException w:name="Grid Table 4 Accent 6" w:uiPriority="49"/>
+    <w:lsdException w:name="Grid Table 5 Dark Accent 6" w:uiPriority="50"/>
+    <w:lsdException w:name="Grid Table 6 Colorful Accent 6" w:uiPriority="51"/>
+    <w:lsdException w:name="Grid Table 7 Colorful Accent 6" w:uiPriority="52"/>
+    <w:lsdException w:name="List Table 1 Light" w:uiPriority="46"/>
+    <w:lsdException w:name="List Table 2" w:uiPriority="47"/>
+    <w:lsdException w:name="List Table 3" w:uiPriority="48"/>
+    <w:lsdException w:name="List Table 4" w:uiPriority="49"/>
+    <w:lsdException w:name="List Table 5 Dark" w:uiPriority="50"/>
+    <w:lsdException w:name="List Table 6 Colorful" w:uiPriority="51"/>
+    <w:lsdException w:name="List Table 7 Colorful" w:uiPriority="52"/>
+    <w:lsdException w:name="List Table 1 Light Accent 1" w:uiPriority="46"/>
+    <w:lsdException w:name="List Table 2 Accent 1" w:uiPriority="47"/>
+    <w:lsdException w:name="List Table 3 Accent 1" w:uiPriority="48"/>
+    <w:lsdException w:name="List Table 4 Accent 1" w:uiPriority="49"/>
+    <w:lsdException w:name="List Table 5 Dark Accent 1" w:uiPriority="50"/>
+    <w:lsdException w:name="List Table 6 Colorful Accent 1" w:uiPriority="51"/>
+    <w:lsdException w:name="List Table 7 Colorful Accent 1" w:uiPriority="52"/>
+    <w:lsdException w:name="List Table 1 Light Accent 2" w:uiPriority="46"/>
+    <w:lsdException w:name="List Table 2 Accent 2" w:uiPriority="47"/>
+    <w:lsdException w:name="List Table 3 Accent 2" w:uiPriority="48"/>
+    <w:lsdException w:name="List Table 4 Accent 2" w:uiPriority="49"/>
+    <w:lsdException w:name="List Table 5 Dark Accent 2" w:uiPriority="50"/>
+    <w:lsdException w:name="List Table 6 Colorful Accent 2" w:uiPriority="51"/>
+    <w:lsdException w:name="List Table 7 Colorful Accent 2" w:uiPriority="52"/>
+    <w:lsdException w:name="List Table 1 Light Accent 3" w:uiPriority="46"/>
+    <w:lsdException w:name="List Table 2 Accent 3" w:uiPriority="47"/>
+    <w:lsdException w:name="List Table 3 Accent 3" w:uiPriority="48"/>
+    <w:lsdException w:name="List Table 4 Accent 3" w:uiPriority="49"/>
+    <w:lsdException w:name="List Table 5 Dark Accent 3" w:uiPriority="50"/>
+    <w:lsdException w:name="List Table 6 Colorful Accent 3" w:uiPriority="51"/>
+    <w:lsdException w:name="List Table 7 Colorful Accent 3" w:uiPriority="52"/>
+    <w:lsdException w:name="List Table 1 Light Accent 4" w:uiPriority="46"/>
+    <w:lsdException w:name="List Table 2 Accent 4" w:uiPriority="47"/>
+    <w:lsdException w:name="List Table 3 Accent 4" w:uiPriority="48"/>
+    <w:lsdException w:name="List Table 4 Accent 4" w:uiPriority="49"/>
+    <w:lsdException w:name="List Table 5 Dark Accent 4" w:uiPriority="50"/>
+    <w:lsdException w:name="List Table 6 Colorful Accent 4" w:uiPriority="51"/>
+    <w:lsdException w:name="List Table 7 Colorful Accent 4" w:uiPriority="52"/>
+    <w:lsdException w:name="List Table 1 Light Accent 5" w:uiPriority="46"/>
+    <w:lsdException w:name="List Table 2 Accent 5" w:uiPriority="47"/>
+    <w:lsdException w:name="List Table 3 Accent 5" w:uiPriority="48"/>
+    <w:lsdException w:name="List Table 4 Accent 5" w:uiPriority="49"/>
+    <w:lsdException w:name="List Table 5 Dark Accent 5" w:uiPriority="50"/>
+    <w:lsdException w:name="List Table 6 Colorful Accent 5" w:uiPriority="51"/>
+    <w:lsdException w:name="List Table 7 Colorful Accent 5" w:uiPriority="52"/>
+    <w:lsdException w:name="List Table 1 Light Accent 6" w:uiPriority="46"/>
+    <w:lsdException w:name="List Table 2 Accent 6" w:uiPriority="47"/>
+    <w:lsdException w:name="List Table 3 Accent 6" w:uiPriority="48"/>
+    <w:lsdException w:name="List Table 4 Accent 6" w:uiPriority="49"/>
+    <w:lsdException w:name="List Table 5 Dark Accent 6" w:uiPriority="50"/>
+    <w:lsdException w:name="List Table 6 Colorful Accent 6" w:uiPriority="51"/>
+    <w:lsdException w:name="List Table 7 Colorful Accent 6" w:uiPriority="52"/>
+  </w:latentStyles>
+  <w:style w:type="paragraph" w:default="1" w:styleId="Normal">
+    <w:name w:val="Normal"/>
+    <w:qFormat/>
+  </w:style>
+  <w:style w:type="character" w:default="1" w:styleId="DefaultParagraphFont">
+    <w:name w:val="Default Paragraph Font"/>
+    <w:uiPriority w:val="1"/>
+    <w:semiHidden/>
+    <w:unhideWhenUsed/>
+  </w:style>
+  <w:style w:type="table" w:default="1" w:styleId="TableNormal">
+    <w:name w:val="Normal Table"/>
+    <w:uiPriority w:val="99"/>
+    <w:semiHidden/>
+    <w:unhideWhenUsed/>
+    <w:tblPr>
+      <w:tblInd w:w="0" w:type="dxa"/>
+      <w:tblCellMar>
+        <w:top w:w="0" w:type="dxa"/>
+        <w:left w:w="108" w:type="dxa"/>
+        <w:bottom w:w="0" w:type="dxa"/>
+        <w:right w:w="108" w:type="dxa"/>
+      </w:tblCellMar>
+    </w:tblPr>
+  </w:style>
+  <w:style w:type="numbering" w:default="1" w:styleId="NoList">
+    <w:name w:val="No List"/>
+    <w:uiPriority w:val="99"/>
+    <w:semiHidden/>
+    <w:unhideWhenUsed/>
+  </w:style>
+  <w:style w:type="character" w:styleId="PlaceholderText">
+    <w:name w:val="Placeholder Text"/>
+    <w:basedOn w:val="DefaultParagraphFont"/>
+    <w:uiPriority w:val="99"/>
+    <w:semiHidden/>
+    <w:rsid w:val="006964BF"/>
+    <w:rPr>
+      <w:color w:val="808080"/>
+    </w:rPr>
+  </w:style>
+</w:styles>
+</file>
+
+<file path=word/glossary/webSettings.xml><?xml version="1.0" encoding="utf-8"?>
+<w:webSettings xmlns:mc="http://schemas.openxmlformats.org/markup-compatibility/2006" xmlns:r="http://schemas.openxmlformats.org/officeDocument/2006/relationships" xmlns:w="http://schemas.openxmlformats.org/wordprocessingml/2006/main" xmlns:w14="http://schemas.microsoft.com/office/word/2010/wordml" xmlns:w15="http://schemas.microsoft.com/office/word/2012/wordml" xmlns:w16se="http://schemas.microsoft.com/office/word/2015/wordml/symex" mc:Ignorable="w14 w15 w16se">
+  <w:optimizeForBrowser/>
+  <w:allowPNG/>
+</w:webSettings>
+</file>
+
 <file path=word/theme/theme1.xml><?xml version="1.0" encoding="utf-8"?>
 <a:theme xmlns:a="http://schemas.openxmlformats.org/drawingml/2006/main" name="Office Theme">
   <a:themeElements>
@@ -7189,7 +9323,7 @@
 </file>
 
 <file path=customXml/itemProps1.xml><?xml version="1.0" encoding="utf-8"?>
-<ds:datastoreItem xmlns:ds="http://schemas.openxmlformats.org/officeDocument/2006/customXml" ds:itemID="{0C9D7622-99DB-47F9-AD10-220B5299BA50}">
+<ds:datastoreItem xmlns:ds="http://schemas.openxmlformats.org/officeDocument/2006/customXml" ds:itemID="{C815305A-D0B4-45B4-8FEC-33D38F4B11F6}">
   <ds:schemaRefs>
     <ds:schemaRef ds:uri="http://schemas.openxmlformats.org/officeDocument/2006/bibliography"/>
   </ds:schemaRefs>

--- a/doc/dokumentace.docx
+++ b/doc/dokumentace.docx
@@ -1064,7 +1064,19 @@
         <w:rPr>
           <w:lang w:bidi="en-US"/>
         </w:rPr>
-        <w:t xml:space="preserve">V literatuře lze najít více definicí toho co je to percentil, v této práce se za </w:t>
+        <w:t xml:space="preserve">V literatuře lze najít více definicí toho co je to percentil, v této </w:t>
+      </w:r>
+      <w:r>
+        <w:rPr>
+          <w:lang w:bidi="en-US"/>
+        </w:rPr>
+        <w:t>práci</w:t>
+      </w:r>
+      <w:r>
+        <w:rPr>
+          <w:lang w:bidi="en-US"/>
+        </w:rPr>
+        <w:t xml:space="preserve"> se za </w:t>
       </w:r>
       <m:oMath>
         <m:r>
@@ -1165,7 +1177,30 @@
           <w:rFonts w:eastAsiaTheme="minorEastAsia"/>
           <w:lang w:bidi="en-US"/>
         </w:rPr>
-        <w:t xml:space="preserve"> procent všech hodnot z množiny je menší než tato hodnota a alespoň </w:t>
+        <w:t xml:space="preserve"> procent všech hodnot z množiny </w:t>
+      </w:r>
+      <m:oMath>
+        <m:r>
+          <w:rPr>
+            <w:rFonts w:ascii="Cambria Math" w:eastAsiaTheme="minorEastAsia" w:hAnsi="Cambria Math"/>
+            <w:lang w:bidi="en-US"/>
+          </w:rPr>
+          <m:t>N</m:t>
+        </m:r>
+      </m:oMath>
+      <w:r>
+        <w:rPr>
+          <w:rFonts w:eastAsiaTheme="minorEastAsia"/>
+          <w:lang w:bidi="en-US"/>
+        </w:rPr>
+        <w:t xml:space="preserve"> </w:t>
+      </w:r>
+      <w:r>
+        <w:rPr>
+          <w:rFonts w:eastAsiaTheme="minorEastAsia"/>
+          <w:lang w:bidi="en-US"/>
+        </w:rPr>
+        <w:t xml:space="preserve">je menší než tato hodnota a alespoň </w:t>
       </w:r>
       <m:oMath>
         <m:r>
@@ -1820,7 +1855,23 @@
           <w:rFonts w:cstheme="minorHAnsi"/>
           <w:lang w:bidi="en-US"/>
         </w:rPr>
-        <w:t xml:space="preserve">. U těchto funkcí by nebyla implementaci pomocí OpenCL efektivní. </w:t>
+        <w:t xml:space="preserve">. U těchto funkcí by </w:t>
+      </w:r>
+      <w:r>
+        <w:rPr>
+          <w:rFonts w:cstheme="minorHAnsi"/>
+          <w:lang w:bidi="en-US"/>
+        </w:rPr>
+        <w:t>nebyla implementace</w:t>
+      </w:r>
+      <w:bookmarkStart w:id="1" w:name="_GoBack"/>
+      <w:bookmarkEnd w:id="1"/>
+      <w:r>
+        <w:rPr>
+          <w:rFonts w:cstheme="minorHAnsi"/>
+          <w:lang w:bidi="en-US"/>
+        </w:rPr>
+        <w:t xml:space="preserve"> pomocí OpenCL efektivní. </w:t>
       </w:r>
     </w:p>
     <w:p>
@@ -1922,48 +1973,638 @@
         <w:pStyle w:val="Heading1"/>
       </w:pPr>
       <w:r>
-        <w:t>Výsledky</w:t>
+        <w:t>Testování</w:t>
       </w:r>
     </w:p>
     <w:p>
       <w:r>
-        <w:t xml:space="preserve">Veškeré zdrojové kódy se nachází v adresáři </w:t>
+        <w:t>Pro testování správnosti (nalezení správné hodnoty a její pozice) programu byly použity vygenerované soubory se známými hodnotami percentilů a všechny verze algoritmu fungují správně.</w:t>
+      </w:r>
+    </w:p>
+    <w:p>
+      <w:r>
+        <w:t xml:space="preserve">Pro měření rychlosti jednotlivých verzí algoritmu byl  použit volně dostupný soubor </w:t>
       </w:r>
       <w:r>
         <w:rPr>
           <w:i/>
         </w:rPr>
-        <w:t>mlang/</w:t>
+        <w:t>debian-11.1.0-amd64-DVD-1.iso</w:t>
+      </w:r>
+      <w:r>
+        <w:t xml:space="preserve"> o velikosti 3,8 GB. Pro každou variantu výpočtu byl program spuštěň 5x, výsledky jednotlivých měření </w:t>
+      </w:r>
+      <w:r>
+        <w:t xml:space="preserve">(v sekundách) </w:t>
+      </w:r>
+      <w:r>
+        <w:t>jsou vidět v tabulce níže.</w:t>
+      </w:r>
+    </w:p>
+    <w:p/>
+    <w:p>
+      <w:pPr>
+        <w:pStyle w:val="Caption"/>
+        <w:keepNext/>
+        <w:spacing w:after="0"/>
+      </w:pPr>
+      <w:r>
+        <w:lastRenderedPageBreak/>
+        <w:t xml:space="preserve">Tabulka </w:t>
+      </w:r>
+      <w:fldSimple w:instr=" SEQ Tabulka \* ARABIC ">
+        <w:r>
+          <w:rPr>
+            <w:noProof/>
+          </w:rPr>
+          <w:t>1</w:t>
+        </w:r>
+      </w:fldSimple>
+      <w:r>
+        <w:t>: Měření času běhu programu (s)</w:t>
+      </w:r>
+    </w:p>
+    <w:tbl>
+      <w:tblPr>
+        <w:tblStyle w:val="TableGrid"/>
+        <w:tblW w:w="0" w:type="auto"/>
+        <w:tblLook w:val="04A0" w:firstRow="1" w:lastRow="0" w:firstColumn="1" w:lastColumn="0" w:noHBand="0" w:noVBand="1"/>
+      </w:tblPr>
+      <w:tblGrid>
+        <w:gridCol w:w="1376"/>
+        <w:gridCol w:w="1287"/>
+        <w:gridCol w:w="1287"/>
+        <w:gridCol w:w="1288"/>
+        <w:gridCol w:w="1288"/>
+        <w:gridCol w:w="1187"/>
+        <w:gridCol w:w="1064"/>
+      </w:tblGrid>
+      <w:tr>
+        <w:tc>
+          <w:tcPr>
+            <w:tcW w:w="1376" w:type="dxa"/>
+          </w:tcPr>
+          <w:p>
+            <w:pPr>
+              <w:rPr>
+                <w:b/>
+              </w:rPr>
+            </w:pPr>
+            <w:r>
+              <w:rPr>
+                <w:b/>
+              </w:rPr>
+              <w:t>Typ výpočtu</w:t>
+            </w:r>
+          </w:p>
+        </w:tc>
+        <w:tc>
+          <w:tcPr>
+            <w:tcW w:w="1287" w:type="dxa"/>
+          </w:tcPr>
+          <w:p>
+            <w:pPr>
+              <w:rPr>
+                <w:b/>
+              </w:rPr>
+            </w:pPr>
+            <w:r>
+              <w:rPr>
+                <w:b/>
+              </w:rPr>
+              <w:t>1.</w:t>
+            </w:r>
+            <w:r>
+              <w:rPr>
+                <w:b/>
+              </w:rPr>
+              <w:t xml:space="preserve"> </w:t>
+            </w:r>
+          </w:p>
+        </w:tc>
+        <w:tc>
+          <w:tcPr>
+            <w:tcW w:w="1287" w:type="dxa"/>
+          </w:tcPr>
+          <w:p>
+            <w:pPr>
+              <w:rPr>
+                <w:b/>
+              </w:rPr>
+            </w:pPr>
+            <w:r>
+              <w:rPr>
+                <w:b/>
+              </w:rPr>
+              <w:t>2.</w:t>
+            </w:r>
+            <w:r>
+              <w:rPr>
+                <w:b/>
+              </w:rPr>
+              <w:t xml:space="preserve"> </w:t>
+            </w:r>
+          </w:p>
+        </w:tc>
+        <w:tc>
+          <w:tcPr>
+            <w:tcW w:w="1288" w:type="dxa"/>
+          </w:tcPr>
+          <w:p>
+            <w:pPr>
+              <w:rPr>
+                <w:b/>
+              </w:rPr>
+            </w:pPr>
+            <w:r>
+              <w:rPr>
+                <w:b/>
+              </w:rPr>
+              <w:t>3.</w:t>
+            </w:r>
+          </w:p>
+        </w:tc>
+        <w:tc>
+          <w:tcPr>
+            <w:tcW w:w="1288" w:type="dxa"/>
+          </w:tcPr>
+          <w:p>
+            <w:pPr>
+              <w:rPr>
+                <w:b/>
+              </w:rPr>
+            </w:pPr>
+            <w:r>
+              <w:rPr>
+                <w:b/>
+              </w:rPr>
+              <w:t>4.</w:t>
+            </w:r>
+          </w:p>
+        </w:tc>
+        <w:tc>
+          <w:tcPr>
+            <w:tcW w:w="1187" w:type="dxa"/>
+          </w:tcPr>
+          <w:p>
+            <w:pPr>
+              <w:rPr>
+                <w:b/>
+              </w:rPr>
+            </w:pPr>
+            <w:r>
+              <w:rPr>
+                <w:b/>
+              </w:rPr>
+              <w:t>5.</w:t>
+            </w:r>
+          </w:p>
+        </w:tc>
+        <w:tc>
+          <w:tcPr>
+            <w:tcW w:w="1064" w:type="dxa"/>
+          </w:tcPr>
+          <w:p>
+            <w:pPr>
+              <w:rPr>
+                <w:b/>
+              </w:rPr>
+            </w:pPr>
+            <w:r>
+              <w:rPr>
+                <w:b/>
+              </w:rPr>
+              <w:t>Průměr</w:t>
+            </w:r>
+          </w:p>
+        </w:tc>
+      </w:tr>
+      <w:tr>
+        <w:tc>
+          <w:tcPr>
+            <w:tcW w:w="1376" w:type="dxa"/>
+          </w:tcPr>
+          <w:p>
+            <w:r>
+              <w:t>Single</w:t>
+            </w:r>
+          </w:p>
+        </w:tc>
+        <w:tc>
+          <w:tcPr>
+            <w:tcW w:w="1287" w:type="dxa"/>
+          </w:tcPr>
+          <w:p>
+            <w:r>
+              <w:t>23,73</w:t>
+            </w:r>
+          </w:p>
+        </w:tc>
+        <w:tc>
+          <w:tcPr>
+            <w:tcW w:w="1287" w:type="dxa"/>
+          </w:tcPr>
+          <w:p>
+            <w:r>
+              <w:t>22,11</w:t>
+            </w:r>
+          </w:p>
+        </w:tc>
+        <w:tc>
+          <w:tcPr>
+            <w:tcW w:w="1288" w:type="dxa"/>
+          </w:tcPr>
+          <w:p>
+            <w:r>
+              <w:t>22,35</w:t>
+            </w:r>
+          </w:p>
+        </w:tc>
+        <w:tc>
+          <w:tcPr>
+            <w:tcW w:w="1288" w:type="dxa"/>
+          </w:tcPr>
+          <w:p>
+            <w:r>
+              <w:t>21,59</w:t>
+            </w:r>
+          </w:p>
+        </w:tc>
+        <w:tc>
+          <w:tcPr>
+            <w:tcW w:w="1187" w:type="dxa"/>
+          </w:tcPr>
+          <w:p>
+            <w:r>
+              <w:t>22,63</w:t>
+            </w:r>
+          </w:p>
+        </w:tc>
+        <w:tc>
+          <w:tcPr>
+            <w:tcW w:w="1064" w:type="dxa"/>
+          </w:tcPr>
+          <w:p>
+            <w:r>
+              <w:t>22,48</w:t>
+            </w:r>
+          </w:p>
+        </w:tc>
+      </w:tr>
+      <w:tr>
+        <w:tc>
+          <w:tcPr>
+            <w:tcW w:w="1376" w:type="dxa"/>
+          </w:tcPr>
+          <w:p>
+            <w:r>
+              <w:t>SMP</w:t>
+            </w:r>
+          </w:p>
+        </w:tc>
+        <w:tc>
+          <w:tcPr>
+            <w:tcW w:w="1287" w:type="dxa"/>
+          </w:tcPr>
+          <w:p>
+            <w:r>
+              <w:t>17,97</w:t>
+            </w:r>
+          </w:p>
+        </w:tc>
+        <w:tc>
+          <w:tcPr>
+            <w:tcW w:w="1287" w:type="dxa"/>
+          </w:tcPr>
+          <w:p>
+            <w:r>
+              <w:t>17,59</w:t>
+            </w:r>
+          </w:p>
+        </w:tc>
+        <w:tc>
+          <w:tcPr>
+            <w:tcW w:w="1288" w:type="dxa"/>
+          </w:tcPr>
+          <w:p>
+            <w:r>
+              <w:t>17,54</w:t>
+            </w:r>
+          </w:p>
+        </w:tc>
+        <w:tc>
+          <w:tcPr>
+            <w:tcW w:w="1288" w:type="dxa"/>
+          </w:tcPr>
+          <w:p>
+            <w:r>
+              <w:t>17,72</w:t>
+            </w:r>
+          </w:p>
+        </w:tc>
+        <w:tc>
+          <w:tcPr>
+            <w:tcW w:w="1187" w:type="dxa"/>
+          </w:tcPr>
+          <w:p>
+            <w:r>
+              <w:t>17,49</w:t>
+            </w:r>
+          </w:p>
+        </w:tc>
+        <w:tc>
+          <w:tcPr>
+            <w:tcW w:w="1064" w:type="dxa"/>
+          </w:tcPr>
+          <w:p>
+            <w:r>
+              <w:t>17,66</w:t>
+            </w:r>
+          </w:p>
+        </w:tc>
+      </w:tr>
+      <w:tr>
+        <w:tc>
+          <w:tcPr>
+            <w:tcW w:w="1376" w:type="dxa"/>
+          </w:tcPr>
+          <w:p>
+            <w:r>
+              <w:t>OpenCL</w:t>
+            </w:r>
+          </w:p>
+        </w:tc>
+        <w:tc>
+          <w:tcPr>
+            <w:tcW w:w="1287" w:type="dxa"/>
+          </w:tcPr>
+          <w:p>
+            <w:r>
+              <w:t>20,13</w:t>
+            </w:r>
+          </w:p>
+        </w:tc>
+        <w:tc>
+          <w:tcPr>
+            <w:tcW w:w="1287" w:type="dxa"/>
+          </w:tcPr>
+          <w:p>
+            <w:r>
+              <w:t>19,91</w:t>
+            </w:r>
+          </w:p>
+        </w:tc>
+        <w:tc>
+          <w:tcPr>
+            <w:tcW w:w="1288" w:type="dxa"/>
+          </w:tcPr>
+          <w:p>
+            <w:r>
+              <w:t>19,92</w:t>
+            </w:r>
+          </w:p>
+        </w:tc>
+        <w:tc>
+          <w:tcPr>
+            <w:tcW w:w="1288" w:type="dxa"/>
+          </w:tcPr>
+          <w:p>
+            <w:r>
+              <w:t>20,25</w:t>
+            </w:r>
+          </w:p>
+        </w:tc>
+        <w:tc>
+          <w:tcPr>
+            <w:tcW w:w="1187" w:type="dxa"/>
+          </w:tcPr>
+          <w:p>
+            <w:r>
+              <w:t>19,82</w:t>
+            </w:r>
+          </w:p>
+        </w:tc>
+        <w:tc>
+          <w:tcPr>
+            <w:tcW w:w="1064" w:type="dxa"/>
+          </w:tcPr>
+          <w:p>
+            <w:r>
+              <w:t>20,00</w:t>
+            </w:r>
+          </w:p>
+        </w:tc>
+      </w:tr>
+    </w:tbl>
+    <w:p/>
+    <w:p>
+      <w:r>
+        <w:t>Ze změřených dat můžeme spočítat pro oba paralelní výpočty urychlení oproti sériové verzi podle vztahu:</w:t>
+      </w:r>
+    </w:p>
+    <w:p>
+      <w:pPr>
+        <w:rPr>
+          <w:rFonts w:eastAsiaTheme="minorEastAsia"/>
+        </w:rPr>
+      </w:pPr>
+      <m:oMathPara>
+        <m:oMath>
+          <m:r>
+            <w:rPr>
+              <w:rFonts w:ascii="Cambria Math" w:hAnsi="Cambria Math"/>
+            </w:rPr>
+            <m:t>S=</m:t>
+          </m:r>
+          <m:f>
+            <m:fPr>
+              <m:ctrlPr>
+                <w:rPr>
+                  <w:rFonts w:ascii="Cambria Math" w:hAnsi="Cambria Math"/>
+                  <w:i/>
+                </w:rPr>
+              </m:ctrlPr>
+            </m:fPr>
+            <m:num>
+              <m:sSub>
+                <m:sSubPr>
+                  <m:ctrlPr>
+                    <w:rPr>
+                      <w:rFonts w:ascii="Cambria Math" w:hAnsi="Cambria Math"/>
+                      <w:i/>
+                    </w:rPr>
+                  </m:ctrlPr>
+                </m:sSubPr>
+                <m:e>
+                  <m:r>
+                    <w:rPr>
+                      <w:rFonts w:ascii="Cambria Math" w:hAnsi="Cambria Math"/>
+                    </w:rPr>
+                    <m:t>T</m:t>
+                  </m:r>
+                </m:e>
+                <m:sub>
+                  <m:r>
+                    <w:rPr>
+                      <w:rFonts w:ascii="Cambria Math" w:hAnsi="Cambria Math"/>
+                    </w:rPr>
+                    <m:t>s</m:t>
+                  </m:r>
+                </m:sub>
+              </m:sSub>
+            </m:num>
+            <m:den>
+              <m:sSub>
+                <m:sSubPr>
+                  <m:ctrlPr>
+                    <w:rPr>
+                      <w:rFonts w:ascii="Cambria Math" w:hAnsi="Cambria Math"/>
+                      <w:i/>
+                    </w:rPr>
+                  </m:ctrlPr>
+                </m:sSubPr>
+                <m:e>
+                  <m:r>
+                    <w:rPr>
+                      <w:rFonts w:ascii="Cambria Math" w:hAnsi="Cambria Math"/>
+                    </w:rPr>
+                    <m:t>T</m:t>
+                  </m:r>
+                </m:e>
+                <m:sub>
+                  <m:r>
+                    <w:rPr>
+                      <w:rFonts w:ascii="Cambria Math" w:hAnsi="Cambria Math"/>
+                    </w:rPr>
+                    <m:t>p</m:t>
+                  </m:r>
+                </m:sub>
+              </m:sSub>
+            </m:den>
+          </m:f>
+          <m:r>
+            <w:rPr>
+              <w:rFonts w:ascii="Cambria Math" w:hAnsi="Cambria Math"/>
+            </w:rPr>
+            <m:t xml:space="preserve"> </m:t>
+          </m:r>
+        </m:oMath>
+      </m:oMathPara>
+    </w:p>
+    <w:p>
+      <w:pPr>
+        <w:rPr>
+          <w:rFonts w:eastAsiaTheme="minorEastAsia"/>
+        </w:rPr>
+      </w:pPr>
+      <w:r>
+        <w:rPr>
+          <w:rFonts w:eastAsiaTheme="minorEastAsia"/>
+        </w:rPr>
+        <w:t xml:space="preserve">kde </w:t>
+      </w:r>
+      <m:oMath>
+        <m:sSub>
+          <m:sSubPr>
+            <m:ctrlPr>
+              <w:rPr>
+                <w:rFonts w:ascii="Cambria Math" w:eastAsiaTheme="minorEastAsia" w:hAnsi="Cambria Math"/>
+                <w:i/>
+              </w:rPr>
+            </m:ctrlPr>
+          </m:sSubPr>
+          <m:e>
+            <m:r>
+              <w:rPr>
+                <w:rFonts w:ascii="Cambria Math" w:eastAsiaTheme="minorEastAsia" w:hAnsi="Cambria Math"/>
+              </w:rPr>
+              <m:t>T</m:t>
+            </m:r>
+          </m:e>
+          <m:sub>
+            <m:r>
+              <w:rPr>
+                <w:rFonts w:ascii="Cambria Math" w:eastAsiaTheme="minorEastAsia" w:hAnsi="Cambria Math"/>
+              </w:rPr>
+              <m:t>s</m:t>
+            </m:r>
+          </m:sub>
+        </m:sSub>
+      </m:oMath>
+      <w:r>
+        <w:rPr>
+          <w:rFonts w:eastAsiaTheme="minorEastAsia"/>
+        </w:rPr>
+        <w:t xml:space="preserve"> je doba běhu sériového výpočtu a </w:t>
+      </w:r>
+      <m:oMath>
+        <m:sSub>
+          <m:sSubPr>
+            <m:ctrlPr>
+              <w:rPr>
+                <w:rFonts w:ascii="Cambria Math" w:eastAsiaTheme="minorEastAsia" w:hAnsi="Cambria Math"/>
+                <w:i/>
+              </w:rPr>
+            </m:ctrlPr>
+          </m:sSubPr>
+          <m:e>
+            <m:r>
+              <w:rPr>
+                <w:rFonts w:ascii="Cambria Math" w:eastAsiaTheme="minorEastAsia" w:hAnsi="Cambria Math"/>
+              </w:rPr>
+              <m:t>T</m:t>
+            </m:r>
+          </m:e>
+          <m:sub>
+            <m:r>
+              <w:rPr>
+                <w:rFonts w:ascii="Cambria Math" w:eastAsiaTheme="minorEastAsia" w:hAnsi="Cambria Math"/>
+              </w:rPr>
+              <m:t>p</m:t>
+            </m:r>
+          </m:sub>
+        </m:sSub>
+      </m:oMath>
+      <w:r>
+        <w:rPr>
+          <w:rFonts w:eastAsiaTheme="minorEastAsia"/>
+        </w:rPr>
+        <w:t xml:space="preserve"> doba běhu výpočtu paralelního.</w:t>
+      </w:r>
+      <w:r>
+        <w:rPr>
+          <w:rFonts w:eastAsiaTheme="minorEastAsia"/>
+        </w:rPr>
+        <w:t xml:space="preserve"> Urychlení výpočtu pomocí SMP je 1,3 a pro OpenCL 1,1. Nízké urychlení OpenCL verze je způsobeno nízkou paralelizací, která při použití našeho algoritmu nelze efektivně rozšířit.</w:t>
+      </w:r>
+    </w:p>
+    <w:p>
+      <w:r>
+        <w:t xml:space="preserve">Testování probíhalo na CPU </w:t>
       </w:r>
       <w:r>
         <w:rPr>
           <w:i/>
         </w:rPr>
-        <w:t>src</w:t>
+        <w:t>Intel® Core™ i7-7500U @ 2.70GHz</w:t>
+      </w:r>
+      <w:r>
+        <w:t xml:space="preserve"> a OpenCL výpočty na GPU </w:t>
+      </w:r>
+      <w:r>
+        <w:rPr>
+          <w:i/>
+        </w:rPr>
+        <w:t>Intel® HD Graphics 620</w:t>
+      </w:r>
+      <w:r>
+        <w:t xml:space="preserve"> pod operačním systémem Windows 10</w:t>
+      </w:r>
+      <w:r>
+        <w:t xml:space="preserve"> Pro</w:t>
       </w:r>
       <w:r>
         <w:t>.</w:t>
-      </w:r>
-      <w:r>
-        <w:t xml:space="preserve"> Ten obsahuje kromě </w:t>
-      </w:r>
-      <w:r>
-        <w:rPr>
-          <w:i/>
-        </w:rPr>
-        <w:t>.cpp</w:t>
-      </w:r>
-      <w:r>
-        <w:t>/</w:t>
-      </w:r>
-      <w:r>
-        <w:rPr>
-          <w:i/>
-        </w:rPr>
-        <w:t>.h</w:t>
-      </w:r>
-      <w:r>
-        <w:t xml:space="preserve"> souborů ještě tyto soubory:</w:t>
       </w:r>
     </w:p>
     <w:p>
@@ -2092,7 +2733,6 @@
         <w:rPr>
           <w:lang w:bidi="en-US"/>
         </w:rPr>
-        <w:lastRenderedPageBreak/>
         <w:t>"single" - sériový výpočet</w:t>
       </w:r>
     </w:p>
@@ -2111,15 +2751,7 @@
         <w:rPr>
           <w:lang w:bidi="en-US"/>
         </w:rPr>
-        <w:t xml:space="preserve">"SMP" - paralelní výpočet </w:t>
-      </w:r>
-      <w:bookmarkStart w:id="1" w:name="_GoBack"/>
-      <w:bookmarkEnd w:id="1"/>
-      <w:r>
-        <w:rPr>
-          <w:lang w:bidi="en-US"/>
-        </w:rPr>
-        <w:t>s použitím SMP</w:t>
+        <w:t>"SMP" - paralelní výpočet s použitím SMP</w:t>
       </w:r>
     </w:p>
     <w:p>
@@ -2158,7 +2790,20 @@
         <w:rPr>
           <w:lang w:bidi="en-US"/>
         </w:rPr>
-        <w:t>sdfasdf</w:t>
+        <w:t>V rámci této semestrální práce jsem vytvořil program, který přečte soubor, interpretuje ho jako sekvenci 64 bitových doublů a nalezne hodnotu zadaného percentilu společně s pozicemi jeho prvního a posledního výskytu. Program má implementován tři různé způsoby výpočtu: sériově, paralelně s použitím SMP a paralelně s použitím OpenCL.</w:t>
+      </w:r>
+    </w:p>
+    <w:p>
+      <w:pPr>
+        <w:rPr>
+          <w:lang w:bidi="en-US"/>
+        </w:rPr>
+      </w:pPr>
+      <w:r>
+        <w:rPr>
+          <w:lang w:bidi="en-US"/>
+        </w:rPr>
+        <w:t>SMP paralelní verze dosáhla oproti sériové urychlení 1,3, OpenCL 1,1. Všechny verze zvládnout zpracovat soubor velikosti 3,8GB s omezenou pamětí do zadaného časového limitu.</w:t>
       </w:r>
     </w:p>
     <w:sectPr>
@@ -2244,7 +2889,7 @@
           <w:rPr>
             <w:noProof/>
           </w:rPr>
-          <w:t>5</w:t>
+          <w:t>4</w:t>
         </w:r>
         <w:r>
           <w:fldChar w:fldCharType="end"/>
@@ -8564,7 +9209,7 @@
   </w:compat>
   <w:rsids>
     <w:rsidRoot w:val="006964BF"/>
-    <w:rsid w:val="003D173B"/>
+    <w:rsid w:val="0055311D"/>
     <w:rsid w:val="006964BF"/>
   </w:rsids>
   <m:mathPr>
@@ -9323,7 +9968,7 @@
 </file>
 
 <file path=customXml/itemProps1.xml><?xml version="1.0" encoding="utf-8"?>
-<ds:datastoreItem xmlns:ds="http://schemas.openxmlformats.org/officeDocument/2006/customXml" ds:itemID="{C815305A-D0B4-45B4-8FEC-33D38F4B11F6}">
+<ds:datastoreItem xmlns:ds="http://schemas.openxmlformats.org/officeDocument/2006/customXml" ds:itemID="{91A4DF5B-4790-4894-B5E7-2E881FCEFBFE}">
   <ds:schemaRefs>
     <ds:schemaRef ds:uri="http://schemas.openxmlformats.org/officeDocument/2006/bibliography"/>
   </ds:schemaRefs>
